--- a/AspNetIdentity2GroupPermissions/OUT/CCPR06F.docx
+++ b/AspNetIdentity2GroupPermissions/OUT/CCPR06F.docx
@@ -1,6 +1,6 @@
 
 <file path=word/document.xml><?xml version="1.0" encoding="utf-8"?>
-<w:document xmlns:wpc="http://schemas.microsoft.com/office/word/2010/wordprocessingCanvas" xmlns:cx="http://schemas.microsoft.com/office/drawing/2014/chartex" xmlns:cx1="http://schemas.microsoft.com/office/drawing/2015/9/8/chartex" xmlns:cx2="http://schemas.microsoft.com/office/drawing/2015/10/21/chartex" xmlns:cx3="http://schemas.microsoft.com/office/drawing/2016/5/9/chartex" xmlns:cx4="http://schemas.microsoft.com/office/drawing/2016/5/10/chartex" xmlns:cx5="http://schemas.microsoft.com/office/drawing/2016/5/11/chartex" xmlns:mc="http://schemas.openxmlformats.org/markup-compatibility/2006" xmlns:o="urn:schemas-microsoft-com:office:office" xmlns:r="http://schemas.openxmlformats.org/officeDocument/2006/relationships" xmlns:m="http://schemas.openxmlformats.org/officeDocument/2006/math" xmlns:v="urn:schemas-microsoft-com:vml" xmlns:wp14="http://schemas.microsoft.com/office/word/2010/wordprocessingDrawing" xmlns:wp="http://schemas.openxmlformats.org/drawingml/2006/wordprocessingDrawing" xmlns:w10="urn:schemas-microsoft-com:office:word" xmlns:w="http://schemas.openxmlformats.org/wordprocessingml/2006/main" xmlns:w14="http://schemas.microsoft.com/office/word/2010/wordml" xmlns:w15="http://schemas.microsoft.com/office/word/2012/wordml" xmlns:w16se="http://schemas.microsoft.com/office/word/2015/wordml/symex" xmlns:wpg="http://schemas.microsoft.com/office/word/2010/wordprocessingGroup" xmlns:wpi="http://schemas.microsoft.com/office/word/2010/wordprocessingInk" xmlns:wne="http://schemas.microsoft.com/office/word/2006/wordml" xmlns:wps="http://schemas.microsoft.com/office/word/2010/wordprocessingShape" mc:Ignorable="w14 w15 w16se wp14">
+<w:document xmlns:wpc="http://schemas.microsoft.com/office/word/2010/wordprocessingCanvas" xmlns:cx="http://schemas.microsoft.com/office/drawing/2014/chartex" xmlns:cx1="http://schemas.microsoft.com/office/drawing/2015/9/8/chartex" xmlns:cx2="http://schemas.microsoft.com/office/drawing/2015/10/21/chartex" xmlns:cx3="http://schemas.microsoft.com/office/drawing/2016/5/9/chartex" xmlns:cx4="http://schemas.microsoft.com/office/drawing/2016/5/10/chartex" xmlns:cx5="http://schemas.microsoft.com/office/drawing/2016/5/11/chartex" xmlns:cx6="http://schemas.microsoft.com/office/drawing/2016/5/12/chartex" xmlns:cx7="http://schemas.microsoft.com/office/drawing/2016/5/13/chartex" xmlns:cx8="http://schemas.microsoft.com/office/drawing/2016/5/14/chartex" xmlns:mc="http://schemas.openxmlformats.org/markup-compatibility/2006" xmlns:aink="http://schemas.microsoft.com/office/drawing/2016/ink" xmlns:am3d="http://schemas.microsoft.com/office/drawing/2017/model3d" xmlns:o="urn:schemas-microsoft-com:office:office" xmlns:r="http://schemas.openxmlformats.org/officeDocument/2006/relationships" xmlns:m="http://schemas.openxmlformats.org/officeDocument/2006/math" xmlns:v="urn:schemas-microsoft-com:vml" xmlns:wp14="http://schemas.microsoft.com/office/word/2010/wordprocessingDrawing" xmlns:wp="http://schemas.openxmlformats.org/drawingml/2006/wordprocessingDrawing" xmlns:w10="urn:schemas-microsoft-com:office:word" xmlns:w="http://schemas.openxmlformats.org/wordprocessingml/2006/main" xmlns:w14="http://schemas.microsoft.com/office/word/2010/wordml" xmlns:w15="http://schemas.microsoft.com/office/word/2012/wordml" xmlns:w16cid="http://schemas.microsoft.com/office/word/2016/wordml/cid" xmlns:w16se="http://schemas.microsoft.com/office/word/2015/wordml/symex" xmlns:wpg="http://schemas.microsoft.com/office/word/2010/wordprocessingGroup" xmlns:wpi="http://schemas.microsoft.com/office/word/2010/wordprocessingInk" xmlns:wne="http://schemas.microsoft.com/office/word/2006/wordml" xmlns:wps="http://schemas.microsoft.com/office/word/2010/wordprocessingShape" mc:Ignorable="w14 w15 w16se w16cid wp14">
   <w:body>
     <w:tbl>
       <w:tblPr>
@@ -101,7 +101,7 @@
             </w:r>
             <w:fldSimple w:instr=" DOCPROPERTY  sym1  \* MERGEFORMAT ">
               <w:r>
-                <w:t>C/AGO/CO/33</w:t>
+                <w:t>C/BOL/CO/2</w:t>
               </w:r>
             </w:fldSimple>
           </w:p>
@@ -128,7 +128,7 @@
             <w:r>
               <w:rPr>
                 <w:noProof/>
-                <w:lang w:val="en-US"/>
+                <w:lang w:val="es-ES" w:eastAsia="es-ES"/>
               </w:rPr>
               <w:drawing>
                 <wp:inline distT="0" distB="0" distL="0" distR="0" wp14:anchorId="1FB8F3C8" wp14:editId="156CF276">
@@ -226,123 +226,65 @@
               <w:suppressAutoHyphens w:val="0"/>
               <w:spacing w:before="240" w:line="240" w:lineRule="exact"/>
             </w:pPr>
-            <w:proofErr w:type="spellStart"/>
             <w:r>
-              <w:t>Distr</w:t>
-            </w:r>
-            <w:proofErr w:type="spellEnd"/>
-            <w:r>
-              <w:t>.</w:t>
+              <w:t>Distr.</w:t>
             </w:r>
             <w:r>
               <w:t xml:space="preserve"> </w:t>
             </w:r>
-            <w:r>
-              <w:fldChar w:fldCharType="begin"/>
-            </w:r>
-            <w:r>
-              <w:instrText xml:space="preserve"> DOCPROPERTY  dist  \* MERGEFORMAT </w:instrText>
-            </w:r>
-            <w:r>
-              <w:fldChar w:fldCharType="separate"/>
-            </w:r>
-            <w:proofErr w:type="spellStart"/>
-            <w:r>
-              <w:t>générale</w:t>
-            </w:r>
-            <w:proofErr w:type="spellEnd"/>
-            <w:r>
-              <w:fldChar w:fldCharType="end"/>
-            </w:r>
+            <w:fldSimple w:instr=" DOCPROPERTY  dist  \* MERGEFORMAT ">
+              <w:r>
+                <w:t>générale</w:t>
+              </w:r>
+            </w:fldSimple>
+          </w:p>
+          <w:p>
+            <w:pPr>
+              <w:suppressAutoHyphens w:val="0"/>
+            </w:pPr>
+            <w:fldSimple w:instr=" DOCPROPERTY  date  \* MERGEFORMAT ">
+              <w:r>
+                <w:t>6 juin 2018</w:t>
+              </w:r>
+            </w:fldSimple>
+          </w:p>
+          <w:p>
+            <w:pPr>
+              <w:suppressAutoHyphens w:val="0"/>
+            </w:pPr>
+            <w:fldSimple w:instr=" DOCPROPERTY  tlang  \* MERGEFORMAT ">
+              <w:r>
+                <w:t/>
+              </w:r>
+            </w:fldSimple>
           </w:p>
           <w:p>
             <w:pPr>
               <w:suppressAutoHyphens w:val="0"/>
             </w:pPr>
             <w:r>
-              <w:fldChar w:fldCharType="begin"/>
+              <w:t>Original :</w:t>
             </w:r>
+            <w:bookmarkStart w:id="0" w:name="_GoBack"/>
+            <w:bookmarkEnd w:id="0"/>
             <w:r>
-              <w:instrText xml:space="preserve"> DOCPROPERTY  date  \* MERGEFORMAT </w:instrText>
+              <w:t xml:space="preserve"> </w:t>
             </w:r>
-            <w:r>
-              <w:fldChar w:fldCharType="separate"/>
-            </w:r>
-            <w:r>
-              <w:t>10 juillet 2017</w:t>
-            </w:r>
-            <w:r>
-              <w:fldChar w:fldCharType="end"/>
-            </w:r>
+            <w:fldSimple w:instr=" DOCPROPERTY  olang  \* MERGEFORMAT ">
+              <w:r>
+                <w:t>français</w:t>
+              </w:r>
+            </w:fldSimple>
           </w:p>
           <w:p>
             <w:pPr>
               <w:suppressAutoHyphens w:val="0"/>
             </w:pPr>
-            <w:r>
-              <w:fldChar w:fldCharType="begin"/>
-            </w:r>
-            <w:r>
-              <w:instrText xml:space="preserve"> DOCPROPERTY  tlang  \* MERGEFORMAT </w:instrText>
-            </w:r>
-            <w:r>
-              <w:fldChar w:fldCharType="separate"/>
-            </w:r>
-            <w:proofErr w:type="spellStart"/>
-            <w:r>
-              <w:t/>
-            </w:r>
-            <w:proofErr w:type="spellEnd"/>
-            <w:r>
-              <w:fldChar w:fldCharType="end"/>
-            </w:r>
-          </w:p>
-          <w:p>
-            <w:pPr>
-              <w:suppressAutoHyphens w:val="0"/>
-            </w:pPr>
-            <w:r>
-              <w:t xml:space="preserve">Original: </w:t>
-            </w:r>
-            <w:r>
-              <w:fldChar w:fldCharType="begin"/>
-            </w:r>
-            <w:r>
-              <w:instrText xml:space="preserve"> DOCPROPERTY  olang  \* MERGEFORMAT </w:instrText>
-            </w:r>
-            <w:r>
-              <w:fldChar w:fldCharType="separate"/>
-            </w:r>
-            <w:proofErr w:type="spellStart"/>
-            <w:r>
-              <w:t>français</w:t>
-            </w:r>
-            <w:proofErr w:type="spellEnd"/>
-            <w:r>
-              <w:fldChar w:fldCharType="end"/>
-            </w:r>
-          </w:p>
-          <w:p>
-            <w:pPr>
-              <w:suppressAutoHyphens w:val="0"/>
-            </w:pPr>
-            <w:r>
-              <w:fldChar w:fldCharType="begin"/>
-            </w:r>
-            <w:r>
-              <w:instrText xml:space="preserve"> DOCPROPERTY  virs  \* MERGEFORMAT </w:instrText>
-            </w:r>
-            <w:r>
-              <w:fldChar w:fldCharType="separate"/>
-            </w:r>
-            <w:proofErr w:type="spellStart"/>
-            <w:r>
-              <w:t/>
-            </w:r>
-            <w:proofErr w:type="spellEnd"/>
-            <w:r>
-              <w:fldChar w:fldCharType="end"/>
-            </w:r>
+            <w:fldSimple w:instr=" DOCPROPERTY  virs  \* MERGEFORMAT ">
+              <w:r>
+                <w:t>Français seulement</w:t>
+              </w:r>
+            </w:fldSimple>
           </w:p>
         </w:tc>
       </w:tr>
@@ -368,90 +310,2451 @@
     <w:p>
       <w:pPr>
         <w:pStyle w:val="HChG"/>
-        <w:rPr>
-          <w:lang w:val="fr-FR"/>
-        </w:rPr>
       </w:pPr>
       <w:r>
         <w:tab/>
       </w:r>
       <w:r>
-        <w:rPr>
-          <w:szCs w:val="34"/>
-        </w:rPr>
         <w:tab/>
       </w:r>
       <w:r>
-        <w:t xml:space="preserve">Observations finales concernant </w:t>
-      </w:r>
-      <w:r>
-        <w:rPr>
-          <w:color w:val="FF0000"/>
-        </w:rPr>
-        <w:t>[le]</w:t>
-      </w:r>
-      <w:r>
-        <w:t xml:space="preserve"> </w:t>
-      </w:r>
-      <w:r>
-        <w:fldChar w:fldCharType="begin"/>
-      </w:r>
-      <w:r>
-        <w:instrText xml:space="preserve"> DOCPROPERTY  prep  \* MERGEFORMAT </w:instrText>
-      </w:r>
-      <w:r>
-        <w:fldChar w:fldCharType="separate"/>
-      </w:r>
-      <w:proofErr w:type="spellStart"/>
-      <w:r>
-        <w:t>trente-troisième rapport périodique la la République d'Angola</w:t>
-      </w:r>
-      <w:proofErr w:type="spellEnd"/>
-      <w:r>
-        <w:fldChar w:fldCharType="end"/>
-      </w:r>
-      <w:r>
-        <w:rPr>
-          <w:vertAlign w:val="superscript"/>
+        <w:t>Observations finales</w:t>
+      </w:r>
+      <w:r>
+        <w:t xml:space="preserve"> concernant </w:t>
+      </w:r>
+      <w:r>
+        <w:t xml:space="preserve">le </w:t>
+      </w:r>
+      <w:fldSimple w:instr=" DOCPROPERTY  prep  \* MERGEFORMAT ">
+        <w:r>
+          <w:t>deuxième rapport périodique de l' État plurinational de Bolivie</w:t>
+        </w:r>
+      </w:fldSimple>
+      <w:r>
+        <w:rPr>
+          <w:rStyle w:val="FootnoteReference"/>
+          <w:rFonts w:eastAsia="Times New Roman"/>
+          <w:b w:val="0"/>
+          <w:sz w:val="20"/>
+          <w:szCs w:val="28"/>
+          <w:vertAlign w:val="baseline"/>
         </w:rPr>
         <w:footnoteReference w:customMarkFollows="1" w:id="2"/>
         <w:t>*</w:t>
       </w:r>
-      <w:r>
-        <w:rPr>
-          <w:lang w:val="fr-FR"/>
-        </w:rPr>
-        <w:t xml:space="preserve"> </w:t>
-      </w:r>
     </w:p>
     <w:p>
       <w:pPr>
-        <w:pStyle w:val="HChG"/>
-        <w:rPr>
-          <w:lang w:val="fr-FR"/>
-        </w:rPr>
-      </w:pPr>
+        <w:pStyle w:val="SingleTxtG"/>
+        <w:rPr>
+          <w:color w:val="FF0000"/>
+        </w:rPr>
+      </w:pPr>
+      <w:r>
+        <w:t>1.</w:t>
+      </w:r>
+      <w:r>
+        <w:tab/>
+        <w:t>Le Comité des droits de l’homme a examiné le</w:t>
+      </w:r>
+      <w:r>
+        <w:t xml:space="preserve"> </w:t>
+      </w:r>
+      <w:r>
+        <w:rPr>
+          <w:color w:val="FF0000"/>
+        </w:rPr>
+        <w:t>[</w:t>
+      </w:r>
+      <w:r>
+        <w:rPr>
+          <w:color w:val="FF0000"/>
+        </w:rPr>
+        <w:t>rapport initial</w:t>
+      </w:r>
+      <w:r>
+        <w:rPr>
+          <w:color w:val="FF0000"/>
+        </w:rPr>
+        <w:t xml:space="preserve">] [énième </w:t>
+      </w:r>
+      <w:r>
+        <w:rPr>
+          <w:color w:val="FF0000"/>
+        </w:rPr>
+        <w:t>rapport périodique</w:t>
+      </w:r>
+      <w:r>
+        <w:rPr>
+          <w:color w:val="FF0000"/>
+        </w:rPr>
+        <w:t>] [</w:t>
+      </w:r>
+      <w:r>
+        <w:rPr>
+          <w:color w:val="FF0000"/>
+        </w:rPr>
+        <w:t>rapport valant énième à énième rapports périodiques</w:t>
+      </w:r>
+      <w:r>
+        <w:rPr>
+          <w:color w:val="FF0000"/>
+        </w:rPr>
+        <w:t>]</w:t>
+      </w:r>
+      <w:r>
+        <w:t xml:space="preserve"> de </w:t>
+      </w:r>
+      <w:r>
+        <w:rPr>
+          <w:color w:val="FF0000"/>
+        </w:rPr>
+        <w:t>Pays</w:t>
+      </w:r>
+      <w:r>
+        <w:rPr>
+          <w:color w:val="FF0000"/>
+        </w:rPr>
+        <w:t xml:space="preserve"> </w:t>
+      </w:r>
+      <w:r>
+        <w:t>(CCPR/C/</w:t>
+      </w:r>
+      <w:r>
+        <w:rPr>
+          <w:color w:val="FF0000"/>
+        </w:rPr>
+        <w:t>XXX</w:t>
+      </w:r>
+      <w:r>
+        <w:t>/</w:t>
+      </w:r>
+      <w:r>
+        <w:rPr>
+          <w:color w:val="FF0000"/>
+        </w:rPr>
+        <w:t>Y</w:t>
+      </w:r>
+      <w:r>
+        <w:t>)</w:t>
+      </w:r>
+      <w:r>
+        <w:t xml:space="preserve"> </w:t>
+      </w:r>
+      <w:r>
+        <w:t>à ses</w:t>
+      </w:r>
+      <w:r>
+        <w:rPr>
+          <w:color w:val="FF0000"/>
+        </w:rPr>
+        <w:t xml:space="preserve"> </w:t>
+      </w:r>
+      <w:r>
+        <w:rPr>
+          <w:color w:val="FF0000"/>
+        </w:rPr>
+        <w:t xml:space="preserve">énième </w:t>
+      </w:r>
+      <w:r>
+        <w:t>et</w:t>
+      </w:r>
+      <w:r>
+        <w:rPr>
+          <w:color w:val="FF0000"/>
+        </w:rPr>
+        <w:t xml:space="preserve"> </w:t>
+      </w:r>
+      <w:r>
+        <w:rPr>
+          <w:color w:val="FF0000"/>
+        </w:rPr>
+        <w:t xml:space="preserve">énième </w:t>
+      </w:r>
+      <w:r>
+        <w:t>séances (voir CCPR/C/SR.</w:t>
+      </w:r>
+      <w:r>
+        <w:rPr>
+          <w:color w:val="FF0000"/>
+        </w:rPr>
+        <w:t>XXX</w:t>
+      </w:r>
+      <w:r>
+        <w:t xml:space="preserve"> et </w:t>
+      </w:r>
+      <w:r>
+        <w:rPr>
+          <w:color w:val="FF0000"/>
+        </w:rPr>
+        <w:t>XXX</w:t>
+      </w:r>
+      <w:r>
+        <w:t xml:space="preserve">), les </w:t>
+      </w:r>
+      <w:r>
+        <w:rPr>
+          <w:color w:val="FF0000"/>
+        </w:rPr>
+        <w:t>d</w:t>
+      </w:r>
+      <w:r>
+        <w:rPr>
+          <w:color w:val="FF0000"/>
+        </w:rPr>
+        <w:t>ate</w:t>
+      </w:r>
+      <w:r>
+        <w:rPr>
+          <w:color w:val="FF0000"/>
+        </w:rPr>
+        <w:t>s.</w:t>
+      </w:r>
+      <w:r>
+        <w:t xml:space="preserve"> À sa </w:t>
+      </w:r>
+      <w:r>
+        <w:rPr>
+          <w:color w:val="FF0000"/>
+        </w:rPr>
+        <w:t>énième</w:t>
+      </w:r>
+      <w:r>
+        <w:rPr>
+          <w:color w:val="FF0000"/>
+        </w:rPr>
+        <w:t xml:space="preserve"> </w:t>
+      </w:r>
+      <w:r>
+        <w:t xml:space="preserve">séance, </w:t>
+      </w:r>
+      <w:r>
+        <w:t xml:space="preserve">le </w:t>
+      </w:r>
+      <w:r>
+        <w:rPr>
+          <w:color w:val="FF0000"/>
+        </w:rPr>
+        <w:t>d</w:t>
+      </w:r>
+      <w:r>
+        <w:rPr>
+          <w:color w:val="FF0000"/>
+        </w:rPr>
+        <w:t>ate</w:t>
+      </w:r>
+      <w:r>
+        <w:t>, il a adopté les observations finales ci-après.</w:t>
+      </w:r>
+      <w:r>
+        <w:rPr>
+          <w:color w:val="FF0000"/>
+        </w:rPr>
+        <w:t xml:space="preserve"> </w:t>
+      </w:r>
     </w:p>
     <w:p>
       <w:pPr>
-        <w:pStyle w:val="SingleTxtG"/>
-        <w:rPr>
-          <w:color w:val="0000FF"/>
-        </w:rPr>
-      </w:pPr>
-      <w:r>
-        <w:rPr>
-          <w:color w:val="0000FF"/>
-        </w:rPr>
-        <w:t>[Le texte commence sur cette page]</w:t>
+        <w:pStyle w:val="H1G"/>
+      </w:pPr>
+      <w:r>
+        <w:tab/>
+        <w:t>A.</w:t>
+      </w:r>
+      <w:r>
+        <w:tab/>
+        <w:t>Introduction</w:t>
       </w:r>
     </w:p>
     <w:p>
       <w:pPr>
         <w:pStyle w:val="SingleTxtG"/>
-      </w:pPr>
-      <w:bookmarkStart w:id="0" w:name="_GoBack"/>
-      <w:bookmarkEnd w:id="0"/>
+        <w:rPr>
+          <w:b/>
+          <w:bCs/>
+        </w:rPr>
+      </w:pPr>
+      <w:r>
+        <w:rPr>
+          <w:color w:val="FF0000"/>
+        </w:rPr>
+        <w:t>[</w:t>
+      </w:r>
+      <w:r>
+        <w:t>2.</w:t>
+      </w:r>
+      <w:r>
+        <w:tab/>
+        <w:t xml:space="preserve">Le Comité accueille avec satisfaction </w:t>
+      </w:r>
+      <w:r>
+        <w:t xml:space="preserve">le </w:t>
+      </w:r>
+      <w:r>
+        <w:rPr>
+          <w:color w:val="FF0000"/>
+        </w:rPr>
+        <w:t>[rapport initial] [énième rapport périodique] [rapport valant énième à énième rapports périodiques</w:t>
+      </w:r>
+      <w:r>
+        <w:rPr>
+          <w:color w:val="FF0000"/>
+        </w:rPr>
+        <w:t xml:space="preserve">] </w:t>
+      </w:r>
+      <w:r>
+        <w:t>de l’État partie</w:t>
+      </w:r>
+      <w:r>
+        <w:rPr>
+          <w:color w:val="FF0000"/>
+        </w:rPr>
+        <w:t>[</w:t>
+      </w:r>
+      <w:r>
+        <w:rPr>
+          <w:color w:val="FF0000"/>
+        </w:rPr>
+        <w:t>bien qu’il ait été soumis avec un certain retard</w:t>
+      </w:r>
+      <w:r>
+        <w:t>,</w:t>
+      </w:r>
+      <w:r>
+        <w:rPr>
+          <w:color w:val="FF0000"/>
+        </w:rPr>
+        <w:t>] [</w:t>
+      </w:r>
+      <w:r>
+        <w:rPr>
+          <w:color w:val="FF0000"/>
+        </w:rPr>
+        <w:t>bien qu’il ait été soumis avec XX années de retard</w:t>
+      </w:r>
+      <w:r>
+        <w:t>,</w:t>
+      </w:r>
+      <w:r>
+        <w:rPr>
+          <w:color w:val="FF0000"/>
+        </w:rPr>
+        <w:t>]</w:t>
+      </w:r>
+      <w:r>
+        <w:rPr>
+          <w:color w:val="FF0000"/>
+        </w:rPr>
+        <w:t xml:space="preserve"> </w:t>
+      </w:r>
+      <w:r>
+        <w:rPr>
+          <w:color w:val="FF0000"/>
+        </w:rPr>
+        <w:t>[</w:t>
+      </w:r>
+      <w:r>
+        <w:t xml:space="preserve">, </w:t>
+      </w:r>
+      <w:r>
+        <w:rPr>
+          <w:color w:val="FF0000"/>
+        </w:rPr>
+        <w:t>qui a été soumis dans les délais</w:t>
+      </w:r>
+      <w:r>
+        <w:rPr>
+          <w:color w:val="FF0000"/>
+        </w:rPr>
+        <w:t>]</w:t>
+      </w:r>
+      <w:r>
+        <w:t xml:space="preserve"> et les renseignements qu’il contient</w:t>
+      </w:r>
+      <w:r>
+        <w:t xml:space="preserve">. </w:t>
+      </w:r>
+      <w:r>
+        <w:t xml:space="preserve">Il apprécie l’occasion qui lui a été offerte de renouer </w:t>
+      </w:r>
+      <w:r>
+        <w:t>un</w:t>
+      </w:r>
+      <w:r>
+        <w:t xml:space="preserve"> dialogue constructif avec la délégation </w:t>
+      </w:r>
+      <w:r>
+        <w:rPr>
+          <w:color w:val="FF0000"/>
+        </w:rPr>
+        <w:t>[</w:t>
+      </w:r>
+      <w:r>
+        <w:rPr>
+          <w:color w:val="FF0000"/>
+        </w:rPr>
+        <w:t>de haut niveau</w:t>
+      </w:r>
+      <w:r>
+        <w:rPr>
+          <w:color w:val="FF0000"/>
+        </w:rPr>
+        <w:t>]</w:t>
+      </w:r>
+      <w:r>
+        <w:t xml:space="preserve"> </w:t>
+      </w:r>
+      <w:r>
+        <w:t>de l</w:t>
+      </w:r>
+      <w:r>
+        <w:t>’</w:t>
+      </w:r>
+      <w:r>
+        <w:t xml:space="preserve">État partie </w:t>
+      </w:r>
+      <w:r>
+        <w:t xml:space="preserve">au sujet des mesures prises pendant la période </w:t>
+      </w:r>
+      <w:r>
+        <w:t>considérée</w:t>
+      </w:r>
+      <w:r>
+        <w:t xml:space="preserve"> pour </w:t>
+      </w:r>
+      <w:r>
+        <w:t>appliquer</w:t>
+      </w:r>
+      <w:r>
+        <w:t xml:space="preserve"> les dispositions du Pacte. </w:t>
+      </w:r>
+      <w:r>
+        <w:t xml:space="preserve">Il </w:t>
+      </w:r>
+      <w:r>
+        <w:t>remercie l’État partie des réponses écrites</w:t>
+      </w:r>
+      <w:r>
+        <w:t xml:space="preserve"> </w:t>
+      </w:r>
+      <w:r>
+        <w:t>(CCPR/C/</w:t>
+      </w:r>
+      <w:r>
+        <w:rPr>
+          <w:color w:val="FF0000"/>
+        </w:rPr>
+        <w:t>XXX</w:t>
+      </w:r>
+      <w:r>
+        <w:t>/Q/</w:t>
+      </w:r>
+      <w:r>
+        <w:rPr>
+          <w:color w:val="FF0000"/>
+        </w:rPr>
+        <w:t>Y</w:t>
+      </w:r>
+      <w:r>
+        <w:t>/Add.1)</w:t>
+      </w:r>
+      <w:r>
+        <w:t xml:space="preserve"> </w:t>
+      </w:r>
+      <w:r>
+        <w:t>apportées à la liste de points (CCPR/C/</w:t>
+      </w:r>
+      <w:r>
+        <w:rPr>
+          <w:color w:val="FF0000"/>
+        </w:rPr>
+        <w:t>XXX</w:t>
+      </w:r>
+      <w:r>
+        <w:t>/Q/</w:t>
+      </w:r>
+      <w:r>
+        <w:rPr>
+          <w:color w:val="FF0000"/>
+        </w:rPr>
+        <w:t>Y</w:t>
+      </w:r>
+      <w:r>
+        <w:t>)</w:t>
+      </w:r>
+      <w:r>
+        <w:t>, qui ont été complétées oralement par la délégation</w:t>
+      </w:r>
+      <w:r>
+        <w:t xml:space="preserve"> </w:t>
+      </w:r>
+      <w:r>
+        <w:rPr>
+          <w:color w:val="FF0000"/>
+        </w:rPr>
+        <w:t>[</w:t>
+      </w:r>
+      <w:r>
+        <w:t>,</w:t>
+      </w:r>
+      <w:r>
+        <w:rPr>
+          <w:color w:val="FF0000"/>
+        </w:rPr>
+        <w:t xml:space="preserve"> ainsi que des renseignements supplémentaires fournis par écrit]</w:t>
+      </w:r>
+      <w:r>
+        <w:t xml:space="preserve">. </w:t>
+      </w:r>
+      <w:r>
+        <w:rPr>
+          <w:b/>
+          <w:bCs/>
+          <w:highlight w:val="yellow"/>
+        </w:rPr>
+        <w:t>[[Pour les rapports périodiques, à l’exception des rapports initiaux et des rapports élaborés en réponse à une liste de points établie avant la soumission du rapport.]]</w:t>
+      </w:r>
+    </w:p>
+    <w:p>
+      <w:pPr>
+        <w:pStyle w:val="SingleTxtG"/>
+      </w:pPr>
+      <w:r>
+        <w:rPr>
+          <w:color w:val="FF0000"/>
+        </w:rPr>
+        <w:t>[</w:t>
+      </w:r>
+      <w:r>
+        <w:t>2.</w:t>
+      </w:r>
+      <w:r>
+        <w:tab/>
+        <w:t xml:space="preserve">Le Comité sait gré à l’État partie d’avoir accepté la procédure simplifiée de présentation des rapports et d’avoir soumis </w:t>
+      </w:r>
+      <w:r>
+        <w:rPr>
+          <w:color w:val="FF0000"/>
+        </w:rPr>
+        <w:t>[</w:t>
+      </w:r>
+      <w:r>
+        <w:rPr>
+          <w:color w:val="FF0000"/>
+        </w:rPr>
+        <w:t>son</w:t>
+      </w:r>
+      <w:r>
+        <w:t xml:space="preserve"> </w:t>
+      </w:r>
+      <w:r>
+        <w:rPr>
+          <w:color w:val="FF0000"/>
+        </w:rPr>
+        <w:t>énième</w:t>
+      </w:r>
+      <w:r>
+        <w:rPr>
+          <w:color w:val="FF0000"/>
+        </w:rPr>
+        <w:t xml:space="preserve"> </w:t>
+      </w:r>
+      <w:r>
+        <w:rPr>
+          <w:color w:val="FF0000"/>
+        </w:rPr>
+        <w:t>rapport périodique</w:t>
+      </w:r>
+      <w:r>
+        <w:rPr>
+          <w:color w:val="FF0000"/>
+        </w:rPr>
+        <w:t>]</w:t>
+      </w:r>
+      <w:r>
+        <w:t xml:space="preserve"> en </w:t>
+      </w:r>
+      <w:r>
+        <w:t>s</w:t>
+      </w:r>
+      <w:r>
+        <w:t>’</w:t>
+      </w:r>
+      <w:r>
+        <w:t>appuyant sur</w:t>
+      </w:r>
+      <w:r>
+        <w:t xml:space="preserve"> la liste</w:t>
+      </w:r>
+      <w:r>
+        <w:t xml:space="preserve"> </w:t>
+      </w:r>
+      <w:r>
+        <w:t xml:space="preserve">de points établie </w:t>
+      </w:r>
+      <w:r>
+        <w:t xml:space="preserve">au préalable </w:t>
+      </w:r>
+      <w:r>
+        <w:t>dans le cadre de cette procédure (CCPR/C/</w:t>
+      </w:r>
+      <w:r>
+        <w:rPr>
+          <w:color w:val="FF0000"/>
+        </w:rPr>
+        <w:t>XXX</w:t>
+      </w:r>
+      <w:r>
+        <w:t>/QPR/</w:t>
+      </w:r>
+      <w:r>
+        <w:rPr>
+          <w:color w:val="FF0000"/>
+        </w:rPr>
+        <w:t>Y</w:t>
+      </w:r>
+      <w:r>
+        <w:t xml:space="preserve">). Il apprécie l’occasion qui lui a été offerte de renouer un dialogue constructif avec la délégation </w:t>
+      </w:r>
+      <w:r>
+        <w:rPr>
+          <w:color w:val="FF0000"/>
+        </w:rPr>
+        <w:t>[</w:t>
+      </w:r>
+      <w:r>
+        <w:rPr>
+          <w:color w:val="FF0000"/>
+        </w:rPr>
+        <w:t>de haut niveau</w:t>
+      </w:r>
+      <w:r>
+        <w:rPr>
+          <w:color w:val="FF0000"/>
+        </w:rPr>
+        <w:t xml:space="preserve">] </w:t>
+      </w:r>
+      <w:r>
+        <w:t xml:space="preserve">de l’État partie au sujet des mesures prises pendant la période considérée pour appliquer les dispositions du Pacte. </w:t>
+      </w:r>
+      <w:r>
+        <w:t>Il</w:t>
+      </w:r>
+      <w:r>
+        <w:t xml:space="preserve"> remercie l’État partie des réponses fournies oralement par sa délégation </w:t>
+      </w:r>
+      <w:r>
+        <w:rPr>
+          <w:color w:val="FF0000"/>
+        </w:rPr>
+        <w:t>[et des informations complémentaires qui lui ont été communiquées par écrit]</w:t>
+      </w:r>
+      <w:r>
+        <w:t>.</w:t>
+      </w:r>
+      <w:r>
+        <w:rPr>
+          <w:color w:val="FF0000"/>
+        </w:rPr>
+        <w:t>]</w:t>
+      </w:r>
+      <w:r>
+        <w:t xml:space="preserve"> </w:t>
+      </w:r>
+      <w:r>
+        <w:rPr>
+          <w:highlight w:val="yellow"/>
+        </w:rPr>
+        <w:t>[[</w:t>
+      </w:r>
+      <w:r>
+        <w:rPr>
+          <w:b/>
+          <w:highlight w:val="yellow"/>
+        </w:rPr>
+        <w:t xml:space="preserve">Pour les rapports élaborés </w:t>
+      </w:r>
+      <w:r>
+        <w:rPr>
+          <w:b/>
+          <w:highlight w:val="yellow"/>
+        </w:rPr>
+        <w:t>à partir</w:t>
+      </w:r>
+      <w:r>
+        <w:rPr>
+          <w:b/>
+          <w:highlight w:val="yellow"/>
+        </w:rPr>
+        <w:t xml:space="preserve"> </w:t>
+      </w:r>
+      <w:r>
+        <w:rPr>
+          <w:b/>
+          <w:highlight w:val="yellow"/>
+        </w:rPr>
+        <w:t>d</w:t>
+      </w:r>
+      <w:r>
+        <w:rPr>
+          <w:b/>
+          <w:highlight w:val="yellow"/>
+        </w:rPr>
+        <w:t>’</w:t>
+      </w:r>
+      <w:r>
+        <w:rPr>
+          <w:b/>
+          <w:highlight w:val="yellow"/>
+        </w:rPr>
+        <w:t>une liste de points établie avant la soumission du rapport</w:t>
+      </w:r>
+      <w:r>
+        <w:rPr>
+          <w:highlight w:val="yellow"/>
+        </w:rPr>
+        <w:t>.]]</w:t>
+      </w:r>
+    </w:p>
+    <w:p>
+      <w:pPr>
+        <w:pStyle w:val="SingleTxtG"/>
+        <w:rPr>
+          <w:rFonts w:eastAsia="Times New Roman"/>
+          <w:b/>
+          <w:bCs/>
+        </w:rPr>
+      </w:pPr>
+      <w:r>
+        <w:rPr>
+          <w:rFonts w:eastAsia="Times New Roman"/>
+          <w:color w:val="FF0000"/>
+        </w:rPr>
+        <w:t>[</w:t>
+      </w:r>
+      <w:r>
+        <w:rPr>
+          <w:rFonts w:eastAsia="Times New Roman"/>
+        </w:rPr>
+        <w:t>2.</w:t>
+      </w:r>
+      <w:r>
+        <w:rPr>
+          <w:rFonts w:eastAsia="Times New Roman"/>
+        </w:rPr>
+        <w:tab/>
+      </w:r>
+      <w:r>
+        <w:t xml:space="preserve">Le Comité accueille avec satisfaction la soumission du rapport initial du </w:t>
+      </w:r>
+      <w:r>
+        <w:rPr>
+          <w:color w:val="FF0000"/>
+        </w:rPr>
+        <w:t>Pays</w:t>
+      </w:r>
+      <w:r>
+        <w:rPr>
+          <w:color w:val="FF0000"/>
+        </w:rPr>
+        <w:t xml:space="preserve"> </w:t>
+      </w:r>
+      <w:r>
+        <w:rPr>
+          <w:rFonts w:eastAsia="Times New Roman"/>
+          <w:color w:val="FF0000"/>
+        </w:rPr>
+        <w:t>[</w:t>
+      </w:r>
+      <w:r>
+        <w:rPr>
+          <w:rFonts w:eastAsia="Times New Roman"/>
+        </w:rPr>
+        <w:t>,</w:t>
+      </w:r>
+      <w:r>
+        <w:rPr>
+          <w:rFonts w:eastAsia="Times New Roman"/>
+          <w:color w:val="FF0000"/>
+        </w:rPr>
+        <w:t xml:space="preserve"> </w:t>
+      </w:r>
+      <w:r>
+        <w:rPr>
+          <w:color w:val="FF0000"/>
+        </w:rPr>
+        <w:t xml:space="preserve">attendu depuis </w:t>
+      </w:r>
+      <w:r>
+        <w:rPr>
+          <w:color w:val="FF0000"/>
+        </w:rPr>
+        <w:t>XX</w:t>
+      </w:r>
+      <w:r>
+        <w:rPr>
+          <w:color w:val="FF0000"/>
+        </w:rPr>
+        <w:t xml:space="preserve"> ans</w:t>
+      </w:r>
+      <w:r>
+        <w:rPr>
+          <w:rFonts w:eastAsia="Times New Roman"/>
+          <w:color w:val="FF0000"/>
+        </w:rPr>
+        <w:t>,]</w:t>
+      </w:r>
+      <w:r>
+        <w:t xml:space="preserve"> ainsi que les renseignements qu’il contient. Il apprécie l’occasion qui lui a été offerte d’engager un dialogue constructif avec la délégation </w:t>
+      </w:r>
+      <w:r>
+        <w:rPr>
+          <w:rFonts w:eastAsia="Times New Roman"/>
+          <w:color w:val="FF0000"/>
+        </w:rPr>
+        <w:t>[</w:t>
+      </w:r>
+      <w:r>
+        <w:rPr>
+          <w:color w:val="FF0000"/>
+        </w:rPr>
+        <w:t>de haut niveau</w:t>
+      </w:r>
+      <w:r>
+        <w:rPr>
+          <w:rFonts w:eastAsia="Times New Roman"/>
+          <w:color w:val="FF0000"/>
+        </w:rPr>
+        <w:t>]</w:t>
+      </w:r>
+      <w:r>
+        <w:t xml:space="preserve"> de l’État partie au sujet des mesures prises depuis l’entrée en vigueur du Pacte pour appliquer les dispositions de cet instrument. Il remercie l’État partie de</w:t>
+      </w:r>
+      <w:r>
+        <w:t xml:space="preserve"> se</w:t>
+      </w:r>
+      <w:r>
+        <w:t>s réponses écrites</w:t>
+      </w:r>
+      <w:r>
+        <w:t xml:space="preserve"> </w:t>
+      </w:r>
+      <w:r>
+        <w:rPr>
+          <w:rFonts w:eastAsia="Times New Roman"/>
+        </w:rPr>
+        <w:t>(CCPR/C/</w:t>
+      </w:r>
+      <w:r>
+        <w:rPr>
+          <w:rFonts w:eastAsia="Times New Roman"/>
+          <w:color w:val="FF0000"/>
+        </w:rPr>
+        <w:t>XXX</w:t>
+      </w:r>
+      <w:r>
+        <w:rPr>
+          <w:rFonts w:eastAsia="Times New Roman"/>
+        </w:rPr>
+        <w:t>/Q/</w:t>
+      </w:r>
+      <w:r>
+        <w:rPr>
+          <w:rFonts w:eastAsia="Times New Roman"/>
+          <w:color w:val="FF0000"/>
+        </w:rPr>
+        <w:t>Y</w:t>
+      </w:r>
+      <w:r>
+        <w:rPr>
+          <w:rFonts w:eastAsia="Times New Roman"/>
+        </w:rPr>
+        <w:t xml:space="preserve">/Add.1) </w:t>
+      </w:r>
+      <w:r>
+        <w:t xml:space="preserve">à la liste de points </w:t>
+      </w:r>
+      <w:r>
+        <w:rPr>
+          <w:rFonts w:eastAsia="Times New Roman"/>
+        </w:rPr>
+        <w:t>(CCPR/C/</w:t>
+      </w:r>
+      <w:r>
+        <w:rPr>
+          <w:rFonts w:eastAsia="Times New Roman"/>
+          <w:color w:val="FF0000"/>
+        </w:rPr>
+        <w:t>XXX</w:t>
+      </w:r>
+      <w:r>
+        <w:rPr>
+          <w:rFonts w:eastAsia="Times New Roman"/>
+        </w:rPr>
+        <w:t>/Q/</w:t>
+      </w:r>
+      <w:r>
+        <w:rPr>
+          <w:rFonts w:eastAsia="Times New Roman"/>
+          <w:color w:val="FF0000"/>
+        </w:rPr>
+        <w:t>Y</w:t>
+      </w:r>
+      <w:r>
+        <w:rPr>
+          <w:rFonts w:eastAsia="Times New Roman"/>
+        </w:rPr>
+        <w:t>)</w:t>
+      </w:r>
+      <w:r>
+        <w:rPr>
+          <w:rFonts w:eastAsia="Times New Roman"/>
+        </w:rPr>
+        <w:t xml:space="preserve">, </w:t>
+      </w:r>
+      <w:r>
+        <w:t>qui ont été complétées oralement par la délégation</w:t>
+      </w:r>
+      <w:r>
+        <w:rPr>
+          <w:rFonts w:eastAsia="Times New Roman"/>
+        </w:rPr>
+        <w:t xml:space="preserve"> </w:t>
+      </w:r>
+      <w:r>
+        <w:rPr>
+          <w:rFonts w:eastAsia="Times New Roman"/>
+          <w:color w:val="FF0000"/>
+        </w:rPr>
+        <w:t>[</w:t>
+      </w:r>
+      <w:r>
+        <w:rPr>
+          <w:color w:val="FF0000"/>
+        </w:rPr>
+        <w:t>et des renseignements supplémentaires donnés par écrit</w:t>
+      </w:r>
+      <w:r>
+        <w:rPr>
+          <w:rFonts w:eastAsia="Times New Roman"/>
+          <w:color w:val="FF0000"/>
+        </w:rPr>
+        <w:t>]</w:t>
+      </w:r>
+      <w:r>
+        <w:rPr>
+          <w:rFonts w:eastAsia="Times New Roman"/>
+        </w:rPr>
+        <w:t>.</w:t>
+      </w:r>
+      <w:r>
+        <w:rPr>
+          <w:rFonts w:eastAsia="Times New Roman"/>
+          <w:color w:val="FF0000"/>
+        </w:rPr>
+        <w:t>]</w:t>
+      </w:r>
+      <w:r>
+        <w:rPr>
+          <w:rFonts w:eastAsia="Times New Roman"/>
+          <w:bCs/>
+          <w:highlight w:val="yellow"/>
+        </w:rPr>
+        <w:t xml:space="preserve"> </w:t>
+      </w:r>
+      <w:r>
+        <w:rPr>
+          <w:rFonts w:eastAsia="Times New Roman"/>
+          <w:b/>
+          <w:bCs/>
+          <w:highlight w:val="yellow"/>
+        </w:rPr>
+        <w:t>[[</w:t>
+      </w:r>
+      <w:r>
+        <w:rPr>
+          <w:rFonts w:eastAsia="Times New Roman"/>
+          <w:b/>
+          <w:bCs/>
+          <w:highlight w:val="yellow"/>
+        </w:rPr>
+        <w:t>Pour les rapports initiaux</w:t>
+      </w:r>
+      <w:r>
+        <w:rPr>
+          <w:rFonts w:eastAsia="Times New Roman"/>
+          <w:b/>
+          <w:bCs/>
+          <w:highlight w:val="yellow"/>
+        </w:rPr>
+        <w:t>.]]</w:t>
+      </w:r>
+    </w:p>
+    <w:p>
+      <w:pPr>
+        <w:pStyle w:val="H1G"/>
+      </w:pPr>
+      <w:r>
+        <w:lastRenderedPageBreak/>
+        <w:tab/>
+        <w:t>B.</w:t>
+      </w:r>
+      <w:r>
+        <w:tab/>
+        <w:t>Aspects positifs</w:t>
+      </w:r>
+    </w:p>
+    <w:p>
+      <w:pPr>
+        <w:pStyle w:val="SingleTxtG"/>
+      </w:pPr>
+      <w:r>
+        <w:t>3.</w:t>
+      </w:r>
+      <w:r>
+        <w:tab/>
+        <w:t>Le Comité accueille</w:t>
+      </w:r>
+      <w:r>
+        <w:t xml:space="preserve"> </w:t>
+      </w:r>
+      <w:r>
+        <w:t xml:space="preserve">avec satisfaction l’adoption par l’État partie des mesures </w:t>
+      </w:r>
+      <w:r>
+        <w:rPr>
+          <w:color w:val="FF0000"/>
+        </w:rPr>
+        <w:t xml:space="preserve">[législatives et institutionnelles] [institutionnelles et </w:t>
+      </w:r>
+      <w:r>
+        <w:rPr>
+          <w:color w:val="FF0000"/>
+        </w:rPr>
+        <w:t>gouvernementales</w:t>
+      </w:r>
+      <w:r>
+        <w:rPr>
+          <w:color w:val="FF0000"/>
+        </w:rPr>
+        <w:t>]</w:t>
+      </w:r>
+      <w:r>
+        <w:t xml:space="preserve"> </w:t>
+      </w:r>
+      <w:r>
+        <w:t>ci-après </w:t>
+      </w:r>
+      <w:r>
+        <w:t xml:space="preserve">: </w:t>
+      </w:r>
+    </w:p>
+    <w:p>
+      <w:pPr>
+        <w:pStyle w:val="SingleTxtG"/>
+      </w:pPr>
+      <w:r>
+        <w:tab/>
+      </w:r>
+      <w:r>
+        <w:t>a)</w:t>
+      </w:r>
+      <w:r>
+        <w:tab/>
+      </w:r>
+      <w:r>
+        <w:rPr>
+          <w:color w:val="FF0000"/>
+        </w:rPr>
+        <w:t>...</w:t>
+      </w:r>
+      <w:r>
+        <w:t> </w:t>
+      </w:r>
+      <w:r>
+        <w:t>;</w:t>
+      </w:r>
+    </w:p>
+    <w:p>
+      <w:pPr>
+        <w:pStyle w:val="SingleTxtG"/>
+      </w:pPr>
+      <w:r>
+        <w:tab/>
+      </w:r>
+      <w:r>
+        <w:t>b)</w:t>
+      </w:r>
+      <w:r>
+        <w:tab/>
+      </w:r>
+      <w:r>
+        <w:rPr>
+          <w:color w:val="FF0000"/>
+        </w:rPr>
+        <w:t>…</w:t>
+      </w:r>
+      <w:r>
+        <w:t>.</w:t>
+      </w:r>
+    </w:p>
+    <w:p>
+      <w:pPr>
+        <w:pStyle w:val="SingleTxtG"/>
+      </w:pPr>
+      <w:r>
+        <w:t>4.</w:t>
+      </w:r>
+      <w:r>
+        <w:tab/>
+        <w:t>Le Comité salue l’adoption par l’État partie des mesures législatives ci-après</w:t>
+      </w:r>
+      <w:r>
+        <w:t> </w:t>
+      </w:r>
+      <w:r>
+        <w:t>:</w:t>
+      </w:r>
+    </w:p>
+    <w:p>
+      <w:pPr>
+        <w:pStyle w:val="SingleTxtG"/>
+      </w:pPr>
+      <w:r>
+        <w:tab/>
+      </w:r>
+      <w:r>
+        <w:t>a)</w:t>
+      </w:r>
+      <w:r>
+        <w:tab/>
+      </w:r>
+      <w:r>
+        <w:rPr>
+          <w:color w:val="FF0000"/>
+        </w:rPr>
+        <w:t>…</w:t>
+      </w:r>
+      <w:r>
+        <w:t> </w:t>
+      </w:r>
+      <w:r>
+        <w:t>;</w:t>
+      </w:r>
+    </w:p>
+    <w:p>
+      <w:pPr>
+        <w:pStyle w:val="SingleTxtG"/>
+      </w:pPr>
+      <w:r>
+        <w:tab/>
+      </w:r>
+      <w:r>
+        <w:t>b)</w:t>
+      </w:r>
+      <w:r>
+        <w:tab/>
+      </w:r>
+      <w:r>
+        <w:rPr>
+          <w:color w:val="FF0000"/>
+        </w:rPr>
+        <w:t>…</w:t>
+      </w:r>
+      <w:r>
+        <w:t>.</w:t>
+      </w:r>
+    </w:p>
+    <w:p>
+      <w:pPr>
+        <w:pStyle w:val="SingleTxtG"/>
+      </w:pPr>
+      <w:r>
+        <w:t>5.</w:t>
+      </w:r>
+      <w:r>
+        <w:tab/>
+        <w:t>Le Comité note avec satisfaction que l’État partie a ratifié les instruments internationaux ci-après, ou y a adhéré :</w:t>
+      </w:r>
+    </w:p>
+    <w:p>
+      <w:pPr>
+        <w:pStyle w:val="SingleTxtG"/>
+      </w:pPr>
+      <w:r>
+        <w:tab/>
+      </w:r>
+      <w:r>
+        <w:t>a)</w:t>
+      </w:r>
+      <w:r>
+        <w:tab/>
+      </w:r>
+      <w:r>
+        <w:rPr>
+          <w:color w:val="FF0000"/>
+        </w:rPr>
+        <w:t>[</w:t>
+      </w:r>
+      <w:r>
+        <w:t>La Convention relative aux droits des personnes handicapées</w:t>
+      </w:r>
+      <w:r>
+        <w:rPr>
+          <w:color w:val="FF0000"/>
+        </w:rPr>
+        <w:t>]</w:t>
+      </w:r>
+      <w:r>
+        <w:t>,</w:t>
+      </w:r>
+      <w:r>
+        <w:t xml:space="preserve"> </w:t>
+      </w:r>
+      <w:r>
+        <w:t xml:space="preserve">…, le </w:t>
+      </w:r>
+      <w:r>
+        <w:rPr>
+          <w:color w:val="FF0000"/>
+        </w:rPr>
+        <w:t>date</w:t>
+      </w:r>
+      <w:r>
+        <w:t> ;</w:t>
+      </w:r>
+    </w:p>
+    <w:p>
+      <w:pPr>
+        <w:pStyle w:val="SingleTxtG"/>
+      </w:pPr>
+      <w:r>
+        <w:tab/>
+      </w:r>
+      <w:r>
+        <w:t>b)</w:t>
+      </w:r>
+      <w:r>
+        <w:tab/>
+      </w:r>
+      <w:r>
+        <w:rPr>
+          <w:color w:val="FF0000"/>
+        </w:rPr>
+        <w:t>[</w:t>
+      </w:r>
+      <w:r>
+        <w:t>Le Protocole facultatif se rapportant à la Convention contre la torture et autres peines ou traitements cruels, inhumains ou dégradants</w:t>
+      </w:r>
+      <w:r>
+        <w:rPr>
+          <w:color w:val="FF0000"/>
+        </w:rPr>
+        <w:t>]</w:t>
+      </w:r>
+      <w:r>
+        <w:t xml:space="preserve">, le </w:t>
+      </w:r>
+      <w:r>
+        <w:rPr>
+          <w:color w:val="FF0000"/>
+        </w:rPr>
+        <w:t>date</w:t>
+      </w:r>
+      <w:r>
+        <w:rPr>
+          <w:color w:val="FF0000"/>
+        </w:rPr>
+        <w:t> </w:t>
+      </w:r>
+      <w:r>
+        <w:t>;</w:t>
+      </w:r>
+    </w:p>
+    <w:p>
+      <w:pPr>
+        <w:pStyle w:val="SingleTxtG"/>
+      </w:pPr>
+      <w:r>
+        <w:tab/>
+        <w:t>c)</w:t>
+      </w:r>
+      <w:r>
+        <w:tab/>
+        <w:t>….</w:t>
+      </w:r>
+    </w:p>
+    <w:p>
+      <w:pPr>
+        <w:pStyle w:val="SingleTxtG"/>
+        <w:rPr>
+          <w:b/>
+        </w:rPr>
+      </w:pPr>
+      <w:r>
+        <w:t>6.</w:t>
+      </w:r>
+      <w:r>
+        <w:tab/>
+        <w:t xml:space="preserve">Le Comité prend note avec satisfaction de la déclaration </w:t>
+      </w:r>
+      <w:r>
+        <w:t xml:space="preserve">que </w:t>
+      </w:r>
+      <w:r>
+        <w:t>l’Ét</w:t>
+      </w:r>
+      <w:r>
+        <w:t>at partie a faite au titre de l’article </w:t>
+      </w:r>
+      <w:r>
+        <w:t xml:space="preserve">41 du Pacte, le </w:t>
+      </w:r>
+      <w:r>
+        <w:rPr>
+          <w:color w:val="FF0000"/>
+        </w:rPr>
+        <w:t>date</w:t>
+      </w:r>
+      <w:r>
+        <w:t xml:space="preserve">, par laquelle il a reconnu la compétence du Comité pour recevoir et examiner des communications interétatiques. </w:t>
+      </w:r>
+      <w:r>
+        <w:rPr>
+          <w:b/>
+          <w:highlight w:val="yellow"/>
+        </w:rPr>
+        <w:t>[[S’il y a lieu.]]</w:t>
+      </w:r>
+    </w:p>
+    <w:p>
+      <w:pPr>
+        <w:pStyle w:val="SingleTxtG"/>
+        <w:rPr>
+          <w:rFonts w:eastAsia="Times New Roman"/>
+          <w:i/>
+        </w:rPr>
+      </w:pPr>
+      <w:r>
+        <w:rPr>
+          <w:rFonts w:eastAsia="Times New Roman"/>
+        </w:rPr>
+        <w:t>7.</w:t>
+      </w:r>
+      <w:r>
+        <w:rPr>
+          <w:rFonts w:eastAsia="Times New Roman"/>
+        </w:rPr>
+        <w:tab/>
+      </w:r>
+      <w:r>
+        <w:t xml:space="preserve">Le Comité constate </w:t>
+      </w:r>
+      <w:r>
+        <w:rPr>
+          <w:rFonts w:eastAsia="Times New Roman"/>
+          <w:color w:val="FF0000"/>
+        </w:rPr>
+        <w:t>[</w:t>
+      </w:r>
+      <w:r>
+        <w:rPr>
+          <w:color w:val="FF0000"/>
+        </w:rPr>
+        <w:t>aussi</w:t>
+      </w:r>
+      <w:r>
+        <w:rPr>
+          <w:rFonts w:eastAsia="Times New Roman"/>
+          <w:color w:val="FF0000"/>
+        </w:rPr>
+        <w:t>]</w:t>
+      </w:r>
+      <w:r>
+        <w:t xml:space="preserve"> avec satisfaction que l’État partie a levé </w:t>
+      </w:r>
+      <w:r>
+        <w:t>ses</w:t>
+      </w:r>
+      <w:r>
+        <w:t xml:space="preserve"> réserves </w:t>
+      </w:r>
+      <w:r>
+        <w:t>à l’article </w:t>
+      </w:r>
+      <w:r>
+        <w:rPr>
+          <w:color w:val="FF0000"/>
+        </w:rPr>
+        <w:t>XX</w:t>
+      </w:r>
+      <w:r>
+        <w:t xml:space="preserve"> du Pacte le </w:t>
+      </w:r>
+      <w:r>
+        <w:rPr>
+          <w:rFonts w:eastAsia="Times New Roman"/>
+          <w:color w:val="FF0000"/>
+        </w:rPr>
+        <w:t>date</w:t>
+      </w:r>
+      <w:r>
+        <w:rPr>
+          <w:rFonts w:eastAsia="Times New Roman"/>
+          <w:i/>
+        </w:rPr>
+        <w:t>.</w:t>
+      </w:r>
+      <w:r>
+        <w:rPr>
+          <w:rFonts w:eastAsia="Times New Roman"/>
+          <w:b/>
+          <w:bCs/>
+          <w:highlight w:val="yellow"/>
+        </w:rPr>
+        <w:t xml:space="preserve"> [[</w:t>
+      </w:r>
+      <w:r>
+        <w:rPr>
+          <w:rFonts w:eastAsia="Times New Roman"/>
+          <w:b/>
+          <w:bCs/>
+          <w:highlight w:val="yellow"/>
+        </w:rPr>
+        <w:t>S’il y a lieu</w:t>
+      </w:r>
+      <w:r>
+        <w:rPr>
+          <w:rFonts w:eastAsia="Times New Roman"/>
+          <w:b/>
+          <w:bCs/>
+          <w:highlight w:val="yellow"/>
+        </w:rPr>
+        <w:t>.]]</w:t>
+      </w:r>
+    </w:p>
+    <w:p>
+      <w:pPr>
+        <w:pStyle w:val="SingleTxtG"/>
+        <w:rPr>
+          <w:rFonts w:eastAsia="Times New Roman"/>
+        </w:rPr>
+      </w:pPr>
+      <w:r>
+        <w:rPr>
+          <w:rFonts w:eastAsia="Times New Roman"/>
+        </w:rPr>
+        <w:t>8.</w:t>
+      </w:r>
+      <w:r>
+        <w:rPr>
+          <w:rFonts w:eastAsia="Times New Roman"/>
+        </w:rPr>
+        <w:tab/>
+      </w:r>
+      <w:r>
+        <w:t xml:space="preserve">Le Comité accueille </w:t>
+      </w:r>
+      <w:r>
+        <w:rPr>
+          <w:rFonts w:eastAsia="Times New Roman"/>
+          <w:color w:val="FF0000"/>
+        </w:rPr>
+        <w:t>[</w:t>
+      </w:r>
+      <w:r>
+        <w:rPr>
+          <w:rFonts w:eastAsia="Times New Roman"/>
+          <w:color w:val="FF0000"/>
+        </w:rPr>
+        <w:t>en outre</w:t>
+      </w:r>
+      <w:r>
+        <w:rPr>
+          <w:rFonts w:eastAsia="Times New Roman"/>
+          <w:color w:val="FF0000"/>
+        </w:rPr>
+        <w:t>]</w:t>
+      </w:r>
+      <w:r>
+        <w:t xml:space="preserve"> avec satisfaction les renseignements donnés par l’État partie </w:t>
+      </w:r>
+      <w:r>
+        <w:t>au sujet des</w:t>
+      </w:r>
+      <w:r>
+        <w:t xml:space="preserve"> affaires dans lesquelles des dispositions du Pacte ont été invoquées et appliquées par les tribunaux nationaux</w:t>
+      </w:r>
+      <w:r>
+        <w:t>.</w:t>
+      </w:r>
+      <w:r>
+        <w:rPr>
+          <w:rFonts w:eastAsia="Times New Roman"/>
+          <w:b/>
+          <w:bCs/>
+          <w:highlight w:val="yellow"/>
+        </w:rPr>
+        <w:t xml:space="preserve"> [[</w:t>
+      </w:r>
+      <w:r>
+        <w:rPr>
+          <w:rFonts w:eastAsia="Times New Roman"/>
+          <w:b/>
+          <w:bCs/>
+          <w:highlight w:val="yellow"/>
+        </w:rPr>
+        <w:t>S’il y a lieu</w:t>
+      </w:r>
+      <w:r>
+        <w:rPr>
+          <w:rFonts w:eastAsia="Times New Roman"/>
+          <w:b/>
+          <w:bCs/>
+          <w:highlight w:val="yellow"/>
+        </w:rPr>
+        <w:t>.]]</w:t>
+      </w:r>
+    </w:p>
+    <w:p>
+      <w:pPr>
+        <w:pStyle w:val="H1G"/>
+        <w:rPr>
+          <w:rFonts w:eastAsia="Times New Roman"/>
+        </w:rPr>
+      </w:pPr>
+      <w:r>
+        <w:rPr>
+          <w:rFonts w:eastAsia="Times New Roman"/>
+        </w:rPr>
+        <w:tab/>
+        <w:t>C.</w:t>
+      </w:r>
+      <w:r>
+        <w:rPr>
+          <w:rFonts w:eastAsia="Times New Roman"/>
+        </w:rPr>
+        <w:tab/>
+      </w:r>
+      <w:r>
+        <w:t>Principaux sujets de préoccupation et recommandations</w:t>
+      </w:r>
+    </w:p>
+    <w:p>
+      <w:pPr>
+        <w:pStyle w:val="H23G"/>
+      </w:pPr>
+      <w:r>
+        <w:tab/>
+      </w:r>
+      <w:r>
+        <w:tab/>
+      </w:r>
+      <w:r>
+        <w:t xml:space="preserve">Constatations adoptées au titre du Protocole facultatif </w:t>
+      </w:r>
+    </w:p>
+    <w:p>
+      <w:pPr>
+        <w:pStyle w:val="H23G"/>
+      </w:pPr>
+      <w:r>
+        <w:tab/>
+      </w:r>
+      <w:r>
+        <w:tab/>
+      </w:r>
+      <w:r>
+        <w:t xml:space="preserve">Institution nationale des droits de l’homme </w:t>
+      </w:r>
+    </w:p>
+    <w:p>
+      <w:pPr>
+        <w:pStyle w:val="H1G"/>
+      </w:pPr>
+      <w:r>
+        <w:tab/>
+        <w:t>D.</w:t>
+      </w:r>
+      <w:r>
+        <w:tab/>
+      </w:r>
+      <w:r>
+        <w:t>Diffusion et suivi</w:t>
+      </w:r>
+    </w:p>
+    <w:p>
+      <w:pPr>
+        <w:pStyle w:val="SingleTxtG"/>
+        <w:rPr>
+          <w:rFonts w:eastAsia="Times New Roman"/>
+        </w:rPr>
+      </w:pPr>
+      <w:r>
+        <w:rPr>
+          <w:lang w:eastAsia="zh-CN"/>
+        </w:rPr>
+        <w:t>23.</w:t>
+      </w:r>
+      <w:r>
+        <w:rPr>
+          <w:lang w:eastAsia="zh-CN"/>
+        </w:rPr>
+        <w:tab/>
+      </w:r>
+      <w:r>
+        <w:rPr>
+          <w:lang w:eastAsia="zh-CN"/>
+        </w:rPr>
+        <w:t>L’État partie devrait diffus</w:t>
+      </w:r>
+      <w:r>
+        <w:rPr>
+          <w:lang w:eastAsia="zh-CN"/>
+        </w:rPr>
+        <w:t>er largement le texte du Pacte,</w:t>
+      </w:r>
+      <w:r>
+        <w:rPr>
+          <w:lang w:eastAsia="zh-CN"/>
+        </w:rPr>
+        <w:t xml:space="preserve"> </w:t>
+      </w:r>
+      <w:r>
+        <w:rPr>
+          <w:color w:val="FF0000"/>
+          <w:lang w:eastAsia="zh-CN"/>
+        </w:rPr>
+        <w:t>[du premier Protocole facultatif s’y rapportant] [des deux Protocoles facultatifs s’y rapportant]</w:t>
+      </w:r>
+      <w:r>
+        <w:rPr>
+          <w:lang w:eastAsia="zh-CN"/>
+        </w:rPr>
+        <w:t xml:space="preserve">, </w:t>
+      </w:r>
+      <w:r>
+        <w:rPr>
+          <w:lang w:eastAsia="zh-CN"/>
+        </w:rPr>
+        <w:t>de son</w:t>
+      </w:r>
+      <w:r>
+        <w:rPr>
+          <w:lang w:eastAsia="zh-CN"/>
+        </w:rPr>
+        <w:t xml:space="preserve"> </w:t>
+      </w:r>
+      <w:r>
+        <w:rPr>
+          <w:rFonts w:eastAsia="Times New Roman"/>
+          <w:color w:val="FF0000"/>
+        </w:rPr>
+        <w:t>[rapport initial] [rapport valant énième à énième rapports périodiques] [énième rapport périodique]</w:t>
+      </w:r>
+      <w:r>
+        <w:rPr>
+          <w:lang w:eastAsia="zh-CN"/>
+        </w:rPr>
+        <w:t xml:space="preserve">, </w:t>
+      </w:r>
+      <w:r>
+        <w:rPr>
+          <w:color w:val="FF0000"/>
+          <w:lang w:eastAsia="zh-CN"/>
+        </w:rPr>
+        <w:t>[des réponses écrites à la liste des points établie par le Comité ]</w:t>
+      </w:r>
+      <w:r>
+        <w:rPr>
+          <w:lang w:eastAsia="zh-CN"/>
+        </w:rPr>
+        <w:t xml:space="preserve"> </w:t>
+      </w:r>
+      <w:r>
+        <w:rPr>
+          <w:lang w:eastAsia="zh-CN"/>
+        </w:rPr>
+        <w:t xml:space="preserve">et </w:t>
+      </w:r>
+      <w:r>
+        <w:rPr>
+          <w:lang w:eastAsia="zh-CN"/>
+        </w:rPr>
+        <w:t>des présentes observations finales auprès des autorités judiciaires, législatives et administratives, de la société civile et des organisations non gouvernementales présentes dans le pays, ainsi qu’auprès du grand public afin de les sensibiliser aux droits consacrés par le Pacte</w:t>
+      </w:r>
+      <w:r>
+        <w:rPr>
+          <w:lang w:eastAsia="zh-CN"/>
+        </w:rPr>
+        <w:t xml:space="preserve">. </w:t>
+      </w:r>
+      <w:r>
+        <w:rPr>
+          <w:rFonts w:eastAsia="Times New Roman"/>
+        </w:rPr>
+        <w:t xml:space="preserve">L’État partie devrait faire en sorte que le rapport et les </w:t>
+      </w:r>
+      <w:r>
+        <w:rPr>
+          <w:rFonts w:eastAsia="Times New Roman"/>
+        </w:rPr>
+        <w:t xml:space="preserve">présentes </w:t>
+      </w:r>
+      <w:r>
+        <w:rPr>
+          <w:rFonts w:eastAsia="Times New Roman"/>
+        </w:rPr>
+        <w:t>observations finales soient traduits dans</w:t>
+      </w:r>
+      <w:r>
+        <w:rPr>
+          <w:rFonts w:eastAsia="Times New Roman"/>
+        </w:rPr>
+        <w:t xml:space="preserve"> </w:t>
+      </w:r>
+      <w:r>
+        <w:rPr>
+          <w:rFonts w:eastAsia="Times New Roman"/>
+          <w:color w:val="FF0000"/>
+        </w:rPr>
+        <w:t>[sa/ses langue(s) officielle(s)]/[dans son autre langue officielle]</w:t>
+      </w:r>
+      <w:r>
+        <w:rPr>
+          <w:rFonts w:eastAsia="Times New Roman"/>
+        </w:rPr>
+        <w:t xml:space="preserve">. </w:t>
+      </w:r>
+    </w:p>
+    <w:p>
+      <w:pPr>
+        <w:pStyle w:val="SingleTxtG"/>
+      </w:pPr>
+      <w:r>
+        <w:t>24.</w:t>
+      </w:r>
+      <w:r>
+        <w:tab/>
+      </w:r>
+      <w:r>
+        <w:t>Conformément au paragraphe 5 de l’article </w:t>
+      </w:r>
+      <w:r>
+        <w:t>71 du Règlement intérieur du Comité, l’État partie est invité à faire parvenir, dans un délai d’un an à compter de l’adoption des présentes observations finales, des renseignements sur la suite qu’il aura donnée aux recommanda</w:t>
+      </w:r>
+      <w:r>
+        <w:t>tions formulées aux paragraphes </w:t>
+      </w:r>
+      <w:r>
+        <w:rPr>
+          <w:color w:val="FF0000"/>
+        </w:rPr>
+        <w:t xml:space="preserve">X </w:t>
+      </w:r>
+      <w:r>
+        <w:t>(</w:t>
+      </w:r>
+      <w:r>
+        <w:rPr>
+          <w:color w:val="FF0000"/>
+        </w:rPr>
+        <w:t>sujet de la recommandation</w:t>
+      </w:r>
+      <w:r>
+        <w:t xml:space="preserve">), </w:t>
+      </w:r>
+      <w:r>
+        <w:rPr>
+          <w:color w:val="FF0000"/>
+        </w:rPr>
+        <w:t xml:space="preserve">Y </w:t>
+      </w:r>
+      <w:r>
+        <w:t>(</w:t>
+      </w:r>
+      <w:r>
+        <w:rPr>
+          <w:color w:val="FF0000"/>
+        </w:rPr>
+        <w:t>sujet de la recommandation</w:t>
+      </w:r>
+      <w:r>
+        <w:t xml:space="preserve">) </w:t>
+      </w:r>
+      <w:r>
+        <w:t>et</w:t>
+      </w:r>
+      <w:r>
+        <w:t xml:space="preserve"> </w:t>
+      </w:r>
+      <w:r>
+        <w:rPr>
+          <w:color w:val="FF0000"/>
+        </w:rPr>
+        <w:t xml:space="preserve">Z </w:t>
+      </w:r>
+      <w:r>
+        <w:t>(</w:t>
+      </w:r>
+      <w:r>
+        <w:rPr>
+          <w:color w:val="FF0000"/>
+        </w:rPr>
+        <w:t>sujet de la recommandation</w:t>
+      </w:r>
+      <w:r>
+        <w:t>).</w:t>
+      </w:r>
+    </w:p>
+    <w:p>
+      <w:pPr>
+        <w:pStyle w:val="SingleTxtG"/>
+      </w:pPr>
+      <w:r>
+        <w:rPr>
+          <w:color w:val="FF0000"/>
+        </w:rPr>
+        <w:t>[</w:t>
+      </w:r>
+      <w:r>
+        <w:t>25.</w:t>
+      </w:r>
+      <w:r>
+        <w:tab/>
+      </w:r>
+      <w:r>
+        <w:rPr>
+          <w:b/>
+          <w:bCs/>
+          <w:highlight w:val="yellow"/>
+        </w:rPr>
+        <w:t>[[Paragraph</w:t>
+      </w:r>
+      <w:r>
+        <w:rPr>
+          <w:b/>
+          <w:bCs/>
+          <w:highlight w:val="yellow"/>
+        </w:rPr>
+        <w:t xml:space="preserve">e </w:t>
+      </w:r>
+      <w:r>
+        <w:rPr>
+          <w:b/>
+          <w:bCs/>
+          <w:highlight w:val="yellow"/>
+        </w:rPr>
+        <w:t>valant uniquement pour les</w:t>
+      </w:r>
+      <w:r>
+        <w:rPr>
+          <w:b/>
+          <w:bCs/>
+          <w:highlight w:val="yellow"/>
+        </w:rPr>
+        <w:t xml:space="preserve"> rapports </w:t>
+      </w:r>
+      <w:r>
+        <w:rPr>
+          <w:b/>
+          <w:bCs/>
+          <w:highlight w:val="yellow"/>
+        </w:rPr>
+        <w:t>élaborés</w:t>
+      </w:r>
+      <w:r>
+        <w:rPr>
+          <w:b/>
+          <w:bCs/>
+          <w:highlight w:val="yellow"/>
+        </w:rPr>
+        <w:t xml:space="preserve"> </w:t>
+      </w:r>
+      <w:r>
+        <w:rPr>
+          <w:b/>
+          <w:bCs/>
+          <w:highlight w:val="yellow"/>
+        </w:rPr>
+        <w:t>à partir</w:t>
+      </w:r>
+      <w:r>
+        <w:rPr>
+          <w:b/>
+          <w:bCs/>
+          <w:highlight w:val="yellow"/>
+        </w:rPr>
+        <w:t xml:space="preserve"> </w:t>
+      </w:r>
+      <w:r>
+        <w:rPr>
+          <w:b/>
+          <w:bCs/>
+          <w:highlight w:val="yellow"/>
+        </w:rPr>
+        <w:t>d</w:t>
+      </w:r>
+      <w:r>
+        <w:rPr>
+          <w:b/>
+          <w:bCs/>
+          <w:highlight w:val="yellow"/>
+        </w:rPr>
+        <w:t>’</w:t>
+      </w:r>
+      <w:r>
+        <w:rPr>
+          <w:b/>
+          <w:bCs/>
+          <w:highlight w:val="yellow"/>
+        </w:rPr>
+        <w:t xml:space="preserve">une liste de points </w:t>
+      </w:r>
+      <w:r>
+        <w:rPr>
+          <w:b/>
+          <w:bCs/>
+          <w:highlight w:val="yellow"/>
+        </w:rPr>
+        <w:t>(</w:t>
+      </w:r>
+      <w:r>
+        <w:rPr>
+          <w:b/>
+          <w:bCs/>
+          <w:highlight w:val="yellow"/>
+        </w:rPr>
+        <w:t>procédure usuelle</w:t>
+      </w:r>
+      <w:r>
+        <w:rPr>
+          <w:b/>
+          <w:bCs/>
+          <w:highlight w:val="yellow"/>
+        </w:rPr>
+        <w:t>).]]</w:t>
+      </w:r>
+      <w:r>
+        <w:t xml:space="preserve"> </w:t>
+      </w:r>
+      <w:r>
+        <w:t xml:space="preserve">Le Comité demande à l’État partie de </w:t>
+      </w:r>
+      <w:r>
+        <w:t xml:space="preserve">lui soumettre </w:t>
+      </w:r>
+      <w:r>
+        <w:t>son prochain rapport périodique</w:t>
+      </w:r>
+      <w:r>
+        <w:t xml:space="preserve"> </w:t>
+      </w:r>
+      <w:r>
+        <w:t xml:space="preserve">le </w:t>
+      </w:r>
+      <w:r>
+        <w:rPr>
+          <w:color w:val="FF0000"/>
+        </w:rPr>
+        <w:t>date</w:t>
+      </w:r>
+      <w:r>
+        <w:rPr>
+          <w:color w:val="FF0000"/>
+        </w:rPr>
+        <w:t xml:space="preserve"> </w:t>
+      </w:r>
+      <w:r>
+        <w:t>au plus tard</w:t>
+      </w:r>
+      <w:r>
+        <w:t xml:space="preserve"> </w:t>
+      </w:r>
+      <w:r>
+        <w:t>et d</w:t>
+      </w:r>
+      <w:r>
+        <w:t>’</w:t>
+      </w:r>
+      <w:r>
+        <w:t xml:space="preserve">y </w:t>
+      </w:r>
+      <w:r>
+        <w:t>faire figurer des renseignements précis et à jour sur la suite qu’il aura donnée aux autres recommandations formulées dans les présentes observations finales et sur l’application du Pacte dans son ensemble</w:t>
+      </w:r>
+      <w:r>
+        <w:t>. Il</w:t>
+      </w:r>
+      <w:r>
+        <w:t xml:space="preserve"> </w:t>
+      </w:r>
+      <w:r>
+        <w:lastRenderedPageBreak/>
+        <w:t xml:space="preserve">demande également </w:t>
+      </w:r>
+      <w:r>
+        <w:t>à l</w:t>
+      </w:r>
+      <w:r>
+        <w:t>’</w:t>
+      </w:r>
+      <w:r>
+        <w:t>État partie, lorsqu</w:t>
+      </w:r>
+      <w:r>
+        <w:t>’</w:t>
+      </w:r>
+      <w:r>
+        <w:t xml:space="preserve">il élaborera </w:t>
+      </w:r>
+      <w:r>
+        <w:t>ce rapport</w:t>
+      </w:r>
+      <w:r>
+        <w:t>,</w:t>
+      </w:r>
+      <w:r>
+        <w:t xml:space="preserve"> </w:t>
+      </w:r>
+      <w:r>
+        <w:t>de tenir de vastes</w:t>
+      </w:r>
+      <w:r>
+        <w:t xml:space="preserve"> consultation</w:t>
+      </w:r>
+      <w:r>
+        <w:t>s</w:t>
+      </w:r>
+      <w:r>
+        <w:t xml:space="preserve"> avec la société civile et les </w:t>
+      </w:r>
+      <w:r>
+        <w:t>organisations non gouvernementales</w:t>
+      </w:r>
+      <w:r>
+        <w:t xml:space="preserve"> </w:t>
+      </w:r>
+      <w:r>
+        <w:t>présentes</w:t>
+      </w:r>
+      <w:r>
+        <w:t xml:space="preserve"> dans le pays </w:t>
+      </w:r>
+      <w:r>
+        <w:rPr>
+          <w:rFonts w:eastAsia="SimSun"/>
+          <w:bCs/>
+          <w:color w:val="FF0000"/>
+          <w:lang w:eastAsia="zh-CN"/>
+        </w:rPr>
+        <w:t xml:space="preserve">[, </w:t>
+      </w:r>
+      <w:r>
+        <w:rPr>
+          <w:rFonts w:eastAsia="SimSun"/>
+          <w:bCs/>
+          <w:color w:val="FF0000"/>
+          <w:lang w:eastAsia="zh-CN"/>
+        </w:rPr>
+        <w:t>ainsi que les groupes minoritaires ou marginalisés</w:t>
+      </w:r>
+      <w:r>
+        <w:rPr>
+          <w:rFonts w:eastAsia="SimSun"/>
+          <w:bCs/>
+          <w:color w:val="FF0000"/>
+          <w:lang w:eastAsia="zh-CN"/>
+        </w:rPr>
+        <w:t>]</w:t>
+      </w:r>
+      <w:r>
+        <w:t xml:space="preserve">. </w:t>
+      </w:r>
+      <w:r>
+        <w:t xml:space="preserve">Conformément à la résolution 68/268 de l’Assemblée générale, ce document </w:t>
+      </w:r>
+      <w:r>
+        <w:t>ne devra pas compter plus de 21 </w:t>
+      </w:r>
+      <w:r>
+        <w:t>200 mots</w:t>
+      </w:r>
+      <w:r>
+        <w:t>.</w:t>
+      </w:r>
+      <w:r>
+        <w:rPr>
+          <w:color w:val="FF0000"/>
+        </w:rPr>
+        <w:t xml:space="preserve">] </w:t>
+      </w:r>
+      <w:r>
+        <w:rPr>
+          <w:b/>
+          <w:bCs/>
+          <w:highlight w:val="yellow"/>
+        </w:rPr>
+        <w:t>[[</w:t>
+      </w:r>
+      <w:r>
+        <w:rPr>
+          <w:b/>
+          <w:bCs/>
+          <w:highlight w:val="yellow"/>
+        </w:rPr>
+        <w:t xml:space="preserve">La formule qui suit ne s’applique </w:t>
+      </w:r>
+      <w:r>
+        <w:rPr>
+          <w:b/>
+          <w:bCs/>
+          <w:highlight w:val="yellow"/>
+        </w:rPr>
+        <w:t>que dans le cas d’</w:t>
+      </w:r>
+      <w:r>
+        <w:rPr>
+          <w:b/>
+          <w:bCs/>
+          <w:highlight w:val="yellow"/>
+        </w:rPr>
+        <w:t xml:space="preserve">États parties </w:t>
+      </w:r>
+      <w:r>
+        <w:rPr>
+          <w:b/>
+          <w:bCs/>
+          <w:highlight w:val="yellow"/>
+        </w:rPr>
+        <w:t>n’ayant</w:t>
+      </w:r>
+      <w:r>
+        <w:rPr>
+          <w:b/>
+          <w:bCs/>
+          <w:highlight w:val="yellow"/>
+        </w:rPr>
+        <w:t xml:space="preserve"> pas encore accepté la procédure</w:t>
+      </w:r>
+      <w:r>
+        <w:rPr>
+          <w:b/>
+          <w:bCs/>
+          <w:highlight w:val="yellow"/>
+        </w:rPr>
+        <w:t xml:space="preserve"> </w:t>
+      </w:r>
+      <w:r>
+        <w:rPr>
+          <w:b/>
+          <w:bCs/>
+          <w:highlight w:val="yellow"/>
+        </w:rPr>
+        <w:t>simplifiée de présentation des rapports</w:t>
+      </w:r>
+      <w:r>
+        <w:rPr>
+          <w:b/>
+          <w:bCs/>
+          <w:highlight w:val="yellow"/>
+        </w:rPr>
+        <w:t>.]]</w:t>
+      </w:r>
+      <w:r>
+        <w:t xml:space="preserve"> </w:t>
+      </w:r>
+      <w:r>
+        <w:t>L’État partie peut aussi</w:t>
+      </w:r>
+      <w:r>
+        <w:t xml:space="preserve"> indiquer au Comité</w:t>
+      </w:r>
+      <w:r>
+        <w:t>,</w:t>
+      </w:r>
+      <w:r>
+        <w:t xml:space="preserve"> avant le </w:t>
+      </w:r>
+      <w:r>
+        <w:rPr>
+          <w:color w:val="FF0000"/>
+        </w:rPr>
+        <w:t>date</w:t>
+      </w:r>
+      <w:r>
+        <w:rPr>
+          <w:color w:val="FF0000"/>
+        </w:rPr>
+        <w:t>,</w:t>
+      </w:r>
+      <w:r>
+        <w:rPr>
+          <w:color w:val="FF0000"/>
+        </w:rPr>
+        <w:t xml:space="preserve"> </w:t>
+      </w:r>
+      <w:r>
+        <w:t xml:space="preserve">qu’il accepte d’établir son rapport en </w:t>
+      </w:r>
+      <w:r>
+        <w:t>suivant la procédure simplifiée. En pareil cas, le Comité transmet</w:t>
+      </w:r>
+      <w:r>
+        <w:t xml:space="preserve"> une liste de points à l’État partie avant que celui-ci ne soumette </w:t>
+      </w:r>
+      <w:r>
+        <w:t>son rapport</w:t>
+      </w:r>
+      <w:r>
+        <w:t xml:space="preserve">. </w:t>
+      </w:r>
+      <w:r>
+        <w:t>Les ré</w:t>
+      </w:r>
+      <w:r>
+        <w:t>ponses de l’État partie à cette liste constitueront son</w:t>
+      </w:r>
+      <w:r>
+        <w:t xml:space="preserve"> rapport périodique </w:t>
+      </w:r>
+      <w:r>
+        <w:t>suivant à soumettre en application de l’article </w:t>
+      </w:r>
+      <w:r>
+        <w:t>40 du Pacte</w:t>
+      </w:r>
+      <w:r>
+        <w:t>.</w:t>
+      </w:r>
+    </w:p>
+    <w:p>
+      <w:pPr>
+        <w:pStyle w:val="SingleTxtG"/>
+        <w:rPr>
+          <w:rFonts w:eastAsia="Times New Roman"/>
+          <w:color w:val="FF0000"/>
+        </w:rPr>
+      </w:pPr>
+      <w:r>
+        <w:rPr>
+          <w:rFonts w:eastAsia="Times New Roman"/>
+          <w:color w:val="FF0000"/>
+        </w:rPr>
+        <w:t>[</w:t>
+      </w:r>
+      <w:r>
+        <w:rPr>
+          <w:lang w:eastAsia="zh-CN"/>
+        </w:rPr>
+        <w:t>25.</w:t>
+      </w:r>
+      <w:r>
+        <w:rPr>
+          <w:lang w:eastAsia="zh-CN"/>
+        </w:rPr>
+        <w:tab/>
+      </w:r>
+      <w:r>
+        <w:rPr>
+          <w:rFonts w:eastAsia="Times New Roman"/>
+          <w:b/>
+          <w:highlight w:val="yellow"/>
+        </w:rPr>
+        <w:t>[[Paragraphe valant uniquement p</w:t>
+      </w:r>
+      <w:r>
+        <w:rPr>
+          <w:rFonts w:eastAsia="Times New Roman"/>
+          <w:b/>
+          <w:highlight w:val="yellow"/>
+        </w:rPr>
+        <w:t xml:space="preserve">our les rapports élaborés </w:t>
+      </w:r>
+      <w:r>
+        <w:rPr>
+          <w:rFonts w:eastAsia="Times New Roman"/>
+          <w:b/>
+          <w:highlight w:val="yellow"/>
+        </w:rPr>
+        <w:t>à partir</w:t>
+      </w:r>
+      <w:r>
+        <w:rPr>
+          <w:rFonts w:eastAsia="Times New Roman"/>
+          <w:b/>
+          <w:highlight w:val="yellow"/>
+        </w:rPr>
+        <w:t xml:space="preserve"> </w:t>
+      </w:r>
+      <w:r>
+        <w:rPr>
+          <w:rFonts w:eastAsia="Times New Roman"/>
+          <w:b/>
+          <w:highlight w:val="yellow"/>
+        </w:rPr>
+        <w:t>d</w:t>
+      </w:r>
+      <w:r>
+        <w:rPr>
+          <w:rFonts w:eastAsia="Times New Roman"/>
+          <w:b/>
+          <w:highlight w:val="yellow"/>
+        </w:rPr>
+        <w:t>’</w:t>
+      </w:r>
+      <w:r>
+        <w:rPr>
+          <w:rFonts w:eastAsia="Times New Roman"/>
+          <w:b/>
+          <w:highlight w:val="yellow"/>
+        </w:rPr>
+        <w:t>une liste de points établie avant la soumission du rapport</w:t>
+      </w:r>
+      <w:r>
+        <w:rPr>
+          <w:rFonts w:eastAsia="Times New Roman"/>
+          <w:b/>
+        </w:rPr>
+        <w:t xml:space="preserve">.]] </w:t>
+      </w:r>
+      <w:r>
+        <w:rPr>
+          <w:lang w:eastAsia="zh-CN"/>
+        </w:rPr>
+        <w:t>L’État partie ayant accepté d’utiliser la procédure simplifiée de présentation des rapports, le Comité lui communiquera en temps voulu une liste de points établie avant la soumission du rapport</w:t>
+      </w:r>
+      <w:r>
+        <w:rPr>
+          <w:lang w:eastAsia="zh-CN"/>
+        </w:rPr>
+        <w:t xml:space="preserve">. </w:t>
+      </w:r>
+      <w:r>
+        <w:rPr>
+          <w:lang w:eastAsia="zh-CN"/>
+        </w:rPr>
+        <w:t xml:space="preserve">Les réponses de l’État partie à cette liste constitueront son </w:t>
+      </w:r>
+      <w:r>
+        <w:rPr>
+          <w:color w:val="FF0000"/>
+          <w:lang w:eastAsia="zh-CN"/>
+        </w:rPr>
+        <w:t>[</w:t>
+      </w:r>
+      <w:r>
+        <w:rPr>
+          <w:color w:val="FF0000"/>
+          <w:lang w:eastAsia="zh-CN"/>
+        </w:rPr>
+        <w:t>énième</w:t>
+      </w:r>
+      <w:r>
+        <w:rPr>
+          <w:color w:val="FF0000"/>
+          <w:lang w:eastAsia="zh-CN"/>
+        </w:rPr>
+        <w:t>]</w:t>
+      </w:r>
+      <w:r>
+        <w:rPr>
+          <w:lang w:eastAsia="zh-CN"/>
+        </w:rPr>
+        <w:t xml:space="preserve"> </w:t>
+      </w:r>
+      <w:r>
+        <w:rPr>
+          <w:color w:val="FF0000"/>
+          <w:lang w:eastAsia="zh-CN"/>
+        </w:rPr>
+        <w:t>rapport</w:t>
+      </w:r>
+      <w:r>
+        <w:rPr>
+          <w:color w:val="FF0000"/>
+          <w:lang w:eastAsia="zh-CN"/>
+        </w:rPr>
+        <w:t xml:space="preserve"> </w:t>
+      </w:r>
+      <w:r>
+        <w:rPr>
+          <w:color w:val="FF0000"/>
+          <w:lang w:eastAsia="zh-CN"/>
+        </w:rPr>
+        <w:t>périodique</w:t>
+      </w:r>
+      <w:r>
+        <w:rPr>
+          <w:lang w:eastAsia="zh-CN"/>
+        </w:rPr>
+        <w:t xml:space="preserve">. </w:t>
+      </w:r>
+      <w:r>
+        <w:rPr>
+          <w:lang w:eastAsia="zh-CN"/>
+        </w:rPr>
+        <w:t>Conformément à la résolution 68/268 de l’Assemblée générale, le r</w:t>
+      </w:r>
+      <w:r>
+        <w:rPr>
+          <w:lang w:eastAsia="zh-CN"/>
+        </w:rPr>
+        <w:t>apport ne devra pas dépasser 21 </w:t>
+      </w:r>
+      <w:r>
+        <w:rPr>
+          <w:lang w:eastAsia="zh-CN"/>
+        </w:rPr>
+        <w:t>200 mots</w:t>
+      </w:r>
+      <w:r>
+        <w:rPr>
+          <w:lang w:eastAsia="zh-CN"/>
+        </w:rPr>
+        <w:t>.</w:t>
+      </w:r>
+      <w:r>
+        <w:rPr>
+          <w:rFonts w:eastAsia="Times New Roman"/>
+          <w:color w:val="FF0000"/>
+        </w:rPr>
+        <w:t>]</w:t>
+      </w:r>
+    </w:p>
+    <w:p>
+      <w:pPr>
+        <w:pStyle w:val="SingleTxtG"/>
+        <w:spacing w:before="240" w:after="0"/>
+        <w:jc w:val="center"/>
+        <w:rPr>
+          <w:u w:val="single"/>
+        </w:rPr>
+      </w:pPr>
+      <w:r>
+        <w:rPr>
+          <w:u w:val="single"/>
+        </w:rPr>
+        <w:tab/>
+      </w:r>
+      <w:r>
+        <w:rPr>
+          <w:u w:val="single"/>
+        </w:rPr>
+        <w:tab/>
+      </w:r>
+      <w:r>
+        <w:rPr>
+          <w:u w:val="single"/>
+        </w:rPr>
+        <w:tab/>
+      </w:r>
+    </w:p>
+    <w:p>
+      <w:pPr>
+        <w:pStyle w:val="SingleTxtG"/>
+      </w:pPr>
     </w:p>
     <w:sectPr>
       <w:headerReference w:type="even" r:id="rId8"/>
@@ -473,7 +2776,7 @@
 </file>
 
 <file path=word/endnotes.xml><?xml version="1.0" encoding="utf-8"?>
-<w:endnotes xmlns:wpc="http://schemas.microsoft.com/office/word/2010/wordprocessingCanvas" xmlns:cx="http://schemas.microsoft.com/office/drawing/2014/chartex" xmlns:cx1="http://schemas.microsoft.com/office/drawing/2015/9/8/chartex" xmlns:cx2="http://schemas.microsoft.com/office/drawing/2015/10/21/chartex" xmlns:cx3="http://schemas.microsoft.com/office/drawing/2016/5/9/chartex" xmlns:cx4="http://schemas.microsoft.com/office/drawing/2016/5/10/chartex" xmlns:cx5="http://schemas.microsoft.com/office/drawing/2016/5/11/chartex" xmlns:mc="http://schemas.openxmlformats.org/markup-compatibility/2006" xmlns:o="urn:schemas-microsoft-com:office:office" xmlns:r="http://schemas.openxmlformats.org/officeDocument/2006/relationships" xmlns:m="http://schemas.openxmlformats.org/officeDocument/2006/math" xmlns:v="urn:schemas-microsoft-com:vml" xmlns:wp14="http://schemas.microsoft.com/office/word/2010/wordprocessingDrawing" xmlns:wp="http://schemas.openxmlformats.org/drawingml/2006/wordprocessingDrawing" xmlns:w10="urn:schemas-microsoft-com:office:word" xmlns:w="http://schemas.openxmlformats.org/wordprocessingml/2006/main" xmlns:w14="http://schemas.microsoft.com/office/word/2010/wordml" xmlns:w15="http://schemas.microsoft.com/office/word/2012/wordml" xmlns:w16se="http://schemas.microsoft.com/office/word/2015/wordml/symex" xmlns:wpg="http://schemas.microsoft.com/office/word/2010/wordprocessingGroup" xmlns:wpi="http://schemas.microsoft.com/office/word/2010/wordprocessingInk" xmlns:wne="http://schemas.microsoft.com/office/word/2006/wordml" xmlns:wps="http://schemas.microsoft.com/office/word/2010/wordprocessingShape" mc:Ignorable="w14 w15 w16se wp14">
+<w:endnotes xmlns:wpc="http://schemas.microsoft.com/office/word/2010/wordprocessingCanvas" xmlns:cx="http://schemas.microsoft.com/office/drawing/2014/chartex" xmlns:cx1="http://schemas.microsoft.com/office/drawing/2015/9/8/chartex" xmlns:cx2="http://schemas.microsoft.com/office/drawing/2015/10/21/chartex" xmlns:cx3="http://schemas.microsoft.com/office/drawing/2016/5/9/chartex" xmlns:cx4="http://schemas.microsoft.com/office/drawing/2016/5/10/chartex" xmlns:cx5="http://schemas.microsoft.com/office/drawing/2016/5/11/chartex" xmlns:cx6="http://schemas.microsoft.com/office/drawing/2016/5/12/chartex" xmlns:cx7="http://schemas.microsoft.com/office/drawing/2016/5/13/chartex" xmlns:cx8="http://schemas.microsoft.com/office/drawing/2016/5/14/chartex" xmlns:mc="http://schemas.openxmlformats.org/markup-compatibility/2006" xmlns:aink="http://schemas.microsoft.com/office/drawing/2016/ink" xmlns:am3d="http://schemas.microsoft.com/office/drawing/2017/model3d" xmlns:o="urn:schemas-microsoft-com:office:office" xmlns:r="http://schemas.openxmlformats.org/officeDocument/2006/relationships" xmlns:m="http://schemas.openxmlformats.org/officeDocument/2006/math" xmlns:v="urn:schemas-microsoft-com:vml" xmlns:wp14="http://schemas.microsoft.com/office/word/2010/wordprocessingDrawing" xmlns:wp="http://schemas.openxmlformats.org/drawingml/2006/wordprocessingDrawing" xmlns:w10="urn:schemas-microsoft-com:office:word" xmlns:w="http://schemas.openxmlformats.org/wordprocessingml/2006/main" xmlns:w14="http://schemas.microsoft.com/office/word/2010/wordml" xmlns:w15="http://schemas.microsoft.com/office/word/2012/wordml" xmlns:w16cid="http://schemas.microsoft.com/office/word/2016/wordml/cid" xmlns:w16se="http://schemas.microsoft.com/office/word/2015/wordml/symex" xmlns:wpg="http://schemas.microsoft.com/office/word/2010/wordprocessingGroup" xmlns:wpi="http://schemas.microsoft.com/office/word/2010/wordprocessingInk" xmlns:wne="http://schemas.microsoft.com/office/word/2006/wordml" xmlns:wps="http://schemas.microsoft.com/office/word/2010/wordprocessingShape" mc:Ignorable="w14 w15 w16se w16cid wp14">
   <w:endnote w:type="separator" w:id="-1">
     <w:p>
       <w:pPr>
@@ -499,7 +2802,7 @@
 </file>
 
 <file path=word/footer1.xml><?xml version="1.0" encoding="utf-8"?>
-<w:ftr xmlns:wpc="http://schemas.microsoft.com/office/word/2010/wordprocessingCanvas" xmlns:cx="http://schemas.microsoft.com/office/drawing/2014/chartex" xmlns:cx1="http://schemas.microsoft.com/office/drawing/2015/9/8/chartex" xmlns:cx2="http://schemas.microsoft.com/office/drawing/2015/10/21/chartex" xmlns:cx3="http://schemas.microsoft.com/office/drawing/2016/5/9/chartex" xmlns:cx4="http://schemas.microsoft.com/office/drawing/2016/5/10/chartex" xmlns:cx5="http://schemas.microsoft.com/office/drawing/2016/5/11/chartex" xmlns:mc="http://schemas.openxmlformats.org/markup-compatibility/2006" xmlns:o="urn:schemas-microsoft-com:office:office" xmlns:r="http://schemas.openxmlformats.org/officeDocument/2006/relationships" xmlns:m="http://schemas.openxmlformats.org/officeDocument/2006/math" xmlns:v="urn:schemas-microsoft-com:vml" xmlns:wp14="http://schemas.microsoft.com/office/word/2010/wordprocessingDrawing" xmlns:wp="http://schemas.openxmlformats.org/drawingml/2006/wordprocessingDrawing" xmlns:w10="urn:schemas-microsoft-com:office:word" xmlns:w="http://schemas.openxmlformats.org/wordprocessingml/2006/main" xmlns:w14="http://schemas.microsoft.com/office/word/2010/wordml" xmlns:w15="http://schemas.microsoft.com/office/word/2012/wordml" xmlns:w16se="http://schemas.microsoft.com/office/word/2015/wordml/symex" xmlns:wpg="http://schemas.microsoft.com/office/word/2010/wordprocessingGroup" xmlns:wpi="http://schemas.microsoft.com/office/word/2010/wordprocessingInk" xmlns:wne="http://schemas.microsoft.com/office/word/2006/wordml" xmlns:wps="http://schemas.microsoft.com/office/word/2010/wordprocessingShape" mc:Ignorable="w14 w15 w16se wp14">
+<w:ftr xmlns:wpc="http://schemas.microsoft.com/office/word/2010/wordprocessingCanvas" xmlns:cx="http://schemas.microsoft.com/office/drawing/2014/chartex" xmlns:cx1="http://schemas.microsoft.com/office/drawing/2015/9/8/chartex" xmlns:cx2="http://schemas.microsoft.com/office/drawing/2015/10/21/chartex" xmlns:cx3="http://schemas.microsoft.com/office/drawing/2016/5/9/chartex" xmlns:cx4="http://schemas.microsoft.com/office/drawing/2016/5/10/chartex" xmlns:cx5="http://schemas.microsoft.com/office/drawing/2016/5/11/chartex" xmlns:cx6="http://schemas.microsoft.com/office/drawing/2016/5/12/chartex" xmlns:cx7="http://schemas.microsoft.com/office/drawing/2016/5/13/chartex" xmlns:cx8="http://schemas.microsoft.com/office/drawing/2016/5/14/chartex" xmlns:mc="http://schemas.openxmlformats.org/markup-compatibility/2006" xmlns:aink="http://schemas.microsoft.com/office/drawing/2016/ink" xmlns:am3d="http://schemas.microsoft.com/office/drawing/2017/model3d" xmlns:o="urn:schemas-microsoft-com:office:office" xmlns:r="http://schemas.openxmlformats.org/officeDocument/2006/relationships" xmlns:m="http://schemas.openxmlformats.org/officeDocument/2006/math" xmlns:v="urn:schemas-microsoft-com:vml" xmlns:wp14="http://schemas.microsoft.com/office/word/2010/wordprocessingDrawing" xmlns:wp="http://schemas.openxmlformats.org/drawingml/2006/wordprocessingDrawing" xmlns:w10="urn:schemas-microsoft-com:office:word" xmlns:w="http://schemas.openxmlformats.org/wordprocessingml/2006/main" xmlns:w14="http://schemas.microsoft.com/office/word/2010/wordml" xmlns:w15="http://schemas.microsoft.com/office/word/2012/wordml" xmlns:w16cid="http://schemas.microsoft.com/office/word/2016/wordml/cid" xmlns:w16se="http://schemas.microsoft.com/office/word/2015/wordml/symex" xmlns:wpg="http://schemas.microsoft.com/office/word/2010/wordprocessingGroup" xmlns:wpi="http://schemas.microsoft.com/office/word/2010/wordprocessingInk" xmlns:wne="http://schemas.microsoft.com/office/word/2006/wordml" xmlns:wps="http://schemas.microsoft.com/office/word/2010/wordprocessingShape" mc:Ignorable="w14 w15 w16se w16cid wp14">
   <w:p>
     <w:pPr>
       <w:pStyle w:val="Footer"/>
@@ -546,29 +2849,17 @@
     <w:r>
       <w:tab/>
     </w:r>
-    <w:r>
-      <w:fldChar w:fldCharType="begin"/>
-    </w:r>
-    <w:r>
-      <w:instrText xml:space="preserve"> DOCPROPERTY  gdocf  \* MERGEFORMAT </w:instrText>
-    </w:r>
-    <w:r>
-      <w:fldChar w:fldCharType="separate"/>
-    </w:r>
-    <w:proofErr w:type="spellStart"/>
-    <w:r>
-      <w:t/>
-    </w:r>
-    <w:proofErr w:type="spellEnd"/>
-    <w:r>
-      <w:fldChar w:fldCharType="end"/>
-    </w:r>
+    <w:fldSimple w:instr=" DOCPROPERTY  gdocf  \* MERGEFORMAT ">
+      <w:r>
+        <w:t/>
+      </w:r>
+    </w:fldSimple>
   </w:p>
 </w:ftr>
 </file>
 
 <file path=word/footer2.xml><?xml version="1.0" encoding="utf-8"?>
-<w:ftr xmlns:wpc="http://schemas.microsoft.com/office/word/2010/wordprocessingCanvas" xmlns:cx="http://schemas.microsoft.com/office/drawing/2014/chartex" xmlns:cx1="http://schemas.microsoft.com/office/drawing/2015/9/8/chartex" xmlns:cx2="http://schemas.microsoft.com/office/drawing/2015/10/21/chartex" xmlns:cx3="http://schemas.microsoft.com/office/drawing/2016/5/9/chartex" xmlns:cx4="http://schemas.microsoft.com/office/drawing/2016/5/10/chartex" xmlns:cx5="http://schemas.microsoft.com/office/drawing/2016/5/11/chartex" xmlns:mc="http://schemas.openxmlformats.org/markup-compatibility/2006" xmlns:o="urn:schemas-microsoft-com:office:office" xmlns:r="http://schemas.openxmlformats.org/officeDocument/2006/relationships" xmlns:m="http://schemas.openxmlformats.org/officeDocument/2006/math" xmlns:v="urn:schemas-microsoft-com:vml" xmlns:wp14="http://schemas.microsoft.com/office/word/2010/wordprocessingDrawing" xmlns:wp="http://schemas.openxmlformats.org/drawingml/2006/wordprocessingDrawing" xmlns:w10="urn:schemas-microsoft-com:office:word" xmlns:w="http://schemas.openxmlformats.org/wordprocessingml/2006/main" xmlns:w14="http://schemas.microsoft.com/office/word/2010/wordml" xmlns:w15="http://schemas.microsoft.com/office/word/2012/wordml" xmlns:w16se="http://schemas.microsoft.com/office/word/2015/wordml/symex" xmlns:wpg="http://schemas.microsoft.com/office/word/2010/wordprocessingGroup" xmlns:wpi="http://schemas.microsoft.com/office/word/2010/wordprocessingInk" xmlns:wne="http://schemas.microsoft.com/office/word/2006/wordml" xmlns:wps="http://schemas.microsoft.com/office/word/2010/wordprocessingShape" mc:Ignorable="w14 w15 w16se wp14">
+<w:ftr xmlns:wpc="http://schemas.microsoft.com/office/word/2010/wordprocessingCanvas" xmlns:cx="http://schemas.microsoft.com/office/drawing/2014/chartex" xmlns:cx1="http://schemas.microsoft.com/office/drawing/2015/9/8/chartex" xmlns:cx2="http://schemas.microsoft.com/office/drawing/2015/10/21/chartex" xmlns:cx3="http://schemas.microsoft.com/office/drawing/2016/5/9/chartex" xmlns:cx4="http://schemas.microsoft.com/office/drawing/2016/5/10/chartex" xmlns:cx5="http://schemas.microsoft.com/office/drawing/2016/5/11/chartex" xmlns:cx6="http://schemas.microsoft.com/office/drawing/2016/5/12/chartex" xmlns:cx7="http://schemas.microsoft.com/office/drawing/2016/5/13/chartex" xmlns:cx8="http://schemas.microsoft.com/office/drawing/2016/5/14/chartex" xmlns:mc="http://schemas.openxmlformats.org/markup-compatibility/2006" xmlns:aink="http://schemas.microsoft.com/office/drawing/2016/ink" xmlns:am3d="http://schemas.microsoft.com/office/drawing/2017/model3d" xmlns:o="urn:schemas-microsoft-com:office:office" xmlns:r="http://schemas.openxmlformats.org/officeDocument/2006/relationships" xmlns:m="http://schemas.openxmlformats.org/officeDocument/2006/math" xmlns:v="urn:schemas-microsoft-com:vml" xmlns:wp14="http://schemas.microsoft.com/office/word/2010/wordprocessingDrawing" xmlns:wp="http://schemas.openxmlformats.org/drawingml/2006/wordprocessingDrawing" xmlns:w10="urn:schemas-microsoft-com:office:word" xmlns:w="http://schemas.openxmlformats.org/wordprocessingml/2006/main" xmlns:w14="http://schemas.microsoft.com/office/word/2010/wordml" xmlns:w15="http://schemas.microsoft.com/office/word/2012/wordml" xmlns:w16cid="http://schemas.microsoft.com/office/word/2016/wordml/cid" xmlns:w16se="http://schemas.microsoft.com/office/word/2015/wordml/symex" xmlns:wpg="http://schemas.microsoft.com/office/word/2010/wordprocessingGroup" xmlns:wpi="http://schemas.microsoft.com/office/word/2010/wordprocessingInk" xmlns:wne="http://schemas.microsoft.com/office/word/2006/wordml" xmlns:wps="http://schemas.microsoft.com/office/word/2010/wordprocessingShape" mc:Ignorable="w14 w15 w16se w16cid wp14">
   <w:p>
     <w:pPr>
       <w:pStyle w:val="Footer"/>
@@ -579,23 +2870,11 @@
         <w:sz w:val="20"/>
       </w:rPr>
     </w:pPr>
-    <w:r>
-      <w:fldChar w:fldCharType="begin"/>
-    </w:r>
-    <w:r>
-      <w:instrText xml:space="preserve"> DOCPROPERTY  gdocf  \* MERGEFORMAT </w:instrText>
-    </w:r>
-    <w:r>
-      <w:fldChar w:fldCharType="separate"/>
-    </w:r>
-    <w:proofErr w:type="spellStart"/>
-    <w:r>
-      <w:t/>
-    </w:r>
-    <w:proofErr w:type="spellEnd"/>
-    <w:r>
-      <w:fldChar w:fldCharType="end"/>
-    </w:r>
+    <w:fldSimple w:instr=" DOCPROPERTY  gdocf  \* MERGEFORMAT ">
+      <w:r>
+        <w:t/>
+      </w:r>
+    </w:fldSimple>
     <w:r>
       <w:tab/>
     </w:r>
@@ -640,7 +2919,7 @@
 </file>
 
 <file path=word/footer3.xml><?xml version="1.0" encoding="utf-8"?>
-<w:ftr xmlns:wpc="http://schemas.microsoft.com/office/word/2010/wordprocessingCanvas" xmlns:cx="http://schemas.microsoft.com/office/drawing/2014/chartex" xmlns:cx1="http://schemas.microsoft.com/office/drawing/2015/9/8/chartex" xmlns:cx2="http://schemas.microsoft.com/office/drawing/2015/10/21/chartex" xmlns:cx3="http://schemas.microsoft.com/office/drawing/2016/5/9/chartex" xmlns:cx4="http://schemas.microsoft.com/office/drawing/2016/5/10/chartex" xmlns:cx5="http://schemas.microsoft.com/office/drawing/2016/5/11/chartex" xmlns:mc="http://schemas.openxmlformats.org/markup-compatibility/2006" xmlns:o="urn:schemas-microsoft-com:office:office" xmlns:r="http://schemas.openxmlformats.org/officeDocument/2006/relationships" xmlns:m="http://schemas.openxmlformats.org/officeDocument/2006/math" xmlns:v="urn:schemas-microsoft-com:vml" xmlns:wp14="http://schemas.microsoft.com/office/word/2010/wordprocessingDrawing" xmlns:wp="http://schemas.openxmlformats.org/drawingml/2006/wordprocessingDrawing" xmlns:w10="urn:schemas-microsoft-com:office:word" xmlns:w="http://schemas.openxmlformats.org/wordprocessingml/2006/main" xmlns:w14="http://schemas.microsoft.com/office/word/2010/wordml" xmlns:w15="http://schemas.microsoft.com/office/word/2012/wordml" xmlns:w16se="http://schemas.microsoft.com/office/word/2015/wordml/symex" xmlns:wpg="http://schemas.microsoft.com/office/word/2010/wordprocessingGroup" xmlns:wpi="http://schemas.microsoft.com/office/word/2010/wordprocessingInk" xmlns:wne="http://schemas.microsoft.com/office/word/2006/wordml" xmlns:wps="http://schemas.microsoft.com/office/word/2010/wordprocessingShape" mc:Ignorable="w14 w15 w16se wp14">
+<w:ftr xmlns:wpc="http://schemas.microsoft.com/office/word/2010/wordprocessingCanvas" xmlns:cx="http://schemas.microsoft.com/office/drawing/2014/chartex" xmlns:cx1="http://schemas.microsoft.com/office/drawing/2015/9/8/chartex" xmlns:cx2="http://schemas.microsoft.com/office/drawing/2015/10/21/chartex" xmlns:cx3="http://schemas.microsoft.com/office/drawing/2016/5/9/chartex" xmlns:cx4="http://schemas.microsoft.com/office/drawing/2016/5/10/chartex" xmlns:cx5="http://schemas.microsoft.com/office/drawing/2016/5/11/chartex" xmlns:cx6="http://schemas.microsoft.com/office/drawing/2016/5/12/chartex" xmlns:cx7="http://schemas.microsoft.com/office/drawing/2016/5/13/chartex" xmlns:cx8="http://schemas.microsoft.com/office/drawing/2016/5/14/chartex" xmlns:mc="http://schemas.openxmlformats.org/markup-compatibility/2006" xmlns:aink="http://schemas.microsoft.com/office/drawing/2016/ink" xmlns:am3d="http://schemas.microsoft.com/office/drawing/2017/model3d" xmlns:o="urn:schemas-microsoft-com:office:office" xmlns:r="http://schemas.openxmlformats.org/officeDocument/2006/relationships" xmlns:m="http://schemas.openxmlformats.org/officeDocument/2006/math" xmlns:v="urn:schemas-microsoft-com:vml" xmlns:wp14="http://schemas.microsoft.com/office/word/2010/wordprocessingDrawing" xmlns:wp="http://schemas.openxmlformats.org/drawingml/2006/wordprocessingDrawing" xmlns:w10="urn:schemas-microsoft-com:office:word" xmlns:w="http://schemas.openxmlformats.org/wordprocessingml/2006/main" xmlns:w14="http://schemas.microsoft.com/office/word/2010/wordml" xmlns:w15="http://schemas.microsoft.com/office/word/2012/wordml" xmlns:w16cid="http://schemas.microsoft.com/office/word/2016/wordml/cid" xmlns:w16se="http://schemas.microsoft.com/office/word/2015/wordml/symex" xmlns:wpg="http://schemas.microsoft.com/office/word/2010/wordprocessingGroup" xmlns:wpi="http://schemas.microsoft.com/office/word/2010/wordprocessingInk" xmlns:wne="http://schemas.microsoft.com/office/word/2006/wordml" xmlns:wps="http://schemas.microsoft.com/office/word/2010/wordprocessingShape" mc:Ignorable="w14 w15 w16se w16cid wp14">
   <w:p>
     <w:pPr>
       <w:pStyle w:val="Footer"/>
@@ -654,7 +2933,7 @@
     <w:r>
       <w:rPr>
         <w:noProof/>
-        <w:lang w:val="en-US"/>
+        <w:lang w:val="es-ES" w:eastAsia="es-ES"/>
       </w:rPr>
       <w:drawing>
         <wp:anchor distT="0" distB="0" distL="114300" distR="114300" simplePos="0" relativeHeight="251664384" behindDoc="0" locked="1" layoutInCell="1" allowOverlap="1" wp14:anchorId="79414A1C" wp14:editId="58C5058A">
@@ -719,7 +2998,6 @@
         </wp:anchor>
       </w:drawing>
     </w:r>
-    <w:proofErr w:type="spellStart"/>
     <w:r>
       <w:rPr>
         <w:sz w:val="20"/>
@@ -750,7 +3028,6 @@
       </w:rPr>
       <w:t/>
     </w:r>
-    <w:proofErr w:type="spellEnd"/>
     <w:r>
       <w:rPr>
         <w:sz w:val="20"/>
@@ -793,23 +3070,16 @@
         </w:tcPr>
         <w:p>
           <w:pPr>
-            <w:kinsoku w:val="0"/>
-            <w:overflowPunct w:val="0"/>
-            <w:autoSpaceDE w:val="0"/>
-            <w:autoSpaceDN w:val="0"/>
-            <w:adjustRightInd w:val="0"/>
-            <w:snapToGrid w:val="0"/>
             <w:spacing w:before="120" w:after="120" w:line="240" w:lineRule="auto"/>
             <w:jc w:val="right"/>
             <w:rPr>
-              <w:rFonts w:eastAsiaTheme="minorHAnsi"/>
               <w:sz w:val="16"/>
             </w:rPr>
           </w:pPr>
           <w:r>
             <w:rPr>
               <w:noProof/>
-              <w:lang w:val="en-US"/>
+              <w:lang w:val="es-ES" w:eastAsia="es-ES"/>
             </w:rPr>
             <w:drawing>
               <wp:inline distT="0" distB="0" distL="0" distR="0">
@@ -868,19 +3138,49 @@
         </w:tcPr>
         <w:p>
           <w:pPr>
-            <w:kinsoku w:val="0"/>
-            <w:overflowPunct w:val="0"/>
-            <w:autoSpaceDE w:val="0"/>
-            <w:autoSpaceDN w:val="0"/>
-            <w:adjustRightInd w:val="0"/>
-            <w:snapToGrid w:val="0"/>
             <w:spacing w:line="240" w:lineRule="auto"/>
             <w:jc w:val="right"/>
             <w:rPr>
-              <w:rFonts w:eastAsiaTheme="minorHAnsi"/>
               <w:sz w:val="16"/>
             </w:rPr>
           </w:pPr>
+          <w:r xmlns:w="http://schemas.openxmlformats.org/wordprocessingml/2006/main">
+            <drawing xmlns="http://schemas.openxmlformats.org/wordprocessingml/2006/main">
+              <wp:inline xmlns:wp="http://schemas.openxmlformats.org/drawingml/2006/wordprocessingDrawing" distT="0" distB="0" distL="0" distR="0">
+                <wp:extent cx="638242" cy="638242"/>
+                <wp:effectExtent l="0" t="0" r="0" b="0"/>
+                <wp:docPr id="1" name="" descr=""/>
+                <wp:cNvGraphicFramePr>
+                  <a:graphicFrameLocks xmlns:a="http://schemas.openxmlformats.org/drawingml/2006/main" noChangeAspect="1"/>
+                </wp:cNvGraphicFramePr>
+                <a:graphic xmlns:a="http://schemas.openxmlformats.org/drawingml/2006/main">
+                  <a:graphicData uri="http://schemas.openxmlformats.org/drawingml/2006/picture">
+                    <pic:pic xmlns:pic="http://schemas.openxmlformats.org/drawingml/2006/picture">
+                      <pic:nvPicPr>
+                        <pic:cNvPr id="0" name=""/>
+                        <pic:cNvPicPr/>
+                      </pic:nvPicPr>
+                      <pic:blipFill>
+                        <a:blip xmlns:r="http://schemas.openxmlformats.org/officeDocument/2006/relationships" r:embed="R575b48271bd94ae5"/>
+                        <a:stretch>
+                          <a:fillRect/>
+                        </a:stretch>
+                      </pic:blipFill>
+                      <pic:spPr>
+                        <a:xfrm>
+                          <a:off x="0" y="0"/>
+                          <a:ext cx="638242" cy="638242"/>
+                        </a:xfrm>
+                        <a:prstGeom prst="rect">
+                          <a:avLst/>
+                        </a:prstGeom>
+                      </pic:spPr>
+                    </pic:pic>
+                  </a:graphicData>
+                </a:graphic>
+              </wp:inline>
+            </drawing>
+          </w:r>
         </w:p>
       </w:tc>
     </w:tr>
@@ -944,7 +3244,7 @@
 </file>
 
 <file path=word/footnotes.xml><?xml version="1.0" encoding="utf-8"?>
-<w:footnotes xmlns:wpc="http://schemas.microsoft.com/office/word/2010/wordprocessingCanvas" xmlns:cx="http://schemas.microsoft.com/office/drawing/2014/chartex" xmlns:cx1="http://schemas.microsoft.com/office/drawing/2015/9/8/chartex" xmlns:cx2="http://schemas.microsoft.com/office/drawing/2015/10/21/chartex" xmlns:cx3="http://schemas.microsoft.com/office/drawing/2016/5/9/chartex" xmlns:cx4="http://schemas.microsoft.com/office/drawing/2016/5/10/chartex" xmlns:cx5="http://schemas.microsoft.com/office/drawing/2016/5/11/chartex" xmlns:mc="http://schemas.openxmlformats.org/markup-compatibility/2006" xmlns:o="urn:schemas-microsoft-com:office:office" xmlns:r="http://schemas.openxmlformats.org/officeDocument/2006/relationships" xmlns:m="http://schemas.openxmlformats.org/officeDocument/2006/math" xmlns:v="urn:schemas-microsoft-com:vml" xmlns:wp14="http://schemas.microsoft.com/office/word/2010/wordprocessingDrawing" xmlns:wp="http://schemas.openxmlformats.org/drawingml/2006/wordprocessingDrawing" xmlns:w10="urn:schemas-microsoft-com:office:word" xmlns:w="http://schemas.openxmlformats.org/wordprocessingml/2006/main" xmlns:w14="http://schemas.microsoft.com/office/word/2010/wordml" xmlns:w15="http://schemas.microsoft.com/office/word/2012/wordml" xmlns:w16se="http://schemas.microsoft.com/office/word/2015/wordml/symex" xmlns:wpg="http://schemas.microsoft.com/office/word/2010/wordprocessingGroup" xmlns:wpi="http://schemas.microsoft.com/office/word/2010/wordprocessingInk" xmlns:wne="http://schemas.microsoft.com/office/word/2006/wordml" xmlns:wps="http://schemas.microsoft.com/office/word/2010/wordprocessingShape" mc:Ignorable="w14 w15 w16se wp14">
+<w:footnotes xmlns:wpc="http://schemas.microsoft.com/office/word/2010/wordprocessingCanvas" xmlns:cx="http://schemas.microsoft.com/office/drawing/2014/chartex" xmlns:cx1="http://schemas.microsoft.com/office/drawing/2015/9/8/chartex" xmlns:cx2="http://schemas.microsoft.com/office/drawing/2015/10/21/chartex" xmlns:cx3="http://schemas.microsoft.com/office/drawing/2016/5/9/chartex" xmlns:cx4="http://schemas.microsoft.com/office/drawing/2016/5/10/chartex" xmlns:cx5="http://schemas.microsoft.com/office/drawing/2016/5/11/chartex" xmlns:cx6="http://schemas.microsoft.com/office/drawing/2016/5/12/chartex" xmlns:cx7="http://schemas.microsoft.com/office/drawing/2016/5/13/chartex" xmlns:cx8="http://schemas.microsoft.com/office/drawing/2016/5/14/chartex" xmlns:mc="http://schemas.openxmlformats.org/markup-compatibility/2006" xmlns:aink="http://schemas.microsoft.com/office/drawing/2016/ink" xmlns:am3d="http://schemas.microsoft.com/office/drawing/2017/model3d" xmlns:o="urn:schemas-microsoft-com:office:office" xmlns:r="http://schemas.openxmlformats.org/officeDocument/2006/relationships" xmlns:m="http://schemas.openxmlformats.org/officeDocument/2006/math" xmlns:v="urn:schemas-microsoft-com:vml" xmlns:wp14="http://schemas.microsoft.com/office/word/2010/wordprocessingDrawing" xmlns:wp="http://schemas.openxmlformats.org/drawingml/2006/wordprocessingDrawing" xmlns:w10="urn:schemas-microsoft-com:office:word" xmlns:w="http://schemas.openxmlformats.org/wordprocessingml/2006/main" xmlns:w14="http://schemas.microsoft.com/office/word/2010/wordml" xmlns:w15="http://schemas.microsoft.com/office/word/2012/wordml" xmlns:w16cid="http://schemas.microsoft.com/office/word/2016/wordml/cid" xmlns:w16se="http://schemas.microsoft.com/office/word/2015/wordml/symex" xmlns:wpg="http://schemas.microsoft.com/office/word/2010/wordprocessingGroup" xmlns:wpi="http://schemas.microsoft.com/office/word/2010/wordprocessingInk" xmlns:wne="http://schemas.microsoft.com/office/word/2006/wordml" xmlns:wps="http://schemas.microsoft.com/office/word/2010/wordprocessingShape" mc:Ignorable="w14 w15 w16se w16cid wp14">
   <w:footnote w:type="separator" w:id="-1">
     <w:p>
       <w:pPr>
@@ -1004,32 +3304,41 @@
         <w:pStyle w:val="FootnoteText"/>
       </w:pPr>
       <w:r>
+        <w:rPr>
+          <w:rStyle w:val="FootnoteReference"/>
+        </w:rPr>
         <w:tab/>
       </w:r>
       <w:r>
         <w:rPr>
           <w:rStyle w:val="FootnoteReference"/>
           <w:sz w:val="20"/>
+          <w:vertAlign w:val="baseline"/>
         </w:rPr>
         <w:t>*</w:t>
       </w:r>
       <w:r>
         <w:rPr>
+          <w:rStyle w:val="FootnoteReference"/>
           <w:sz w:val="20"/>
+          <w:vertAlign w:val="baseline"/>
         </w:rPr>
         <w:tab/>
       </w:r>
       <w:r>
-        <w:t xml:space="preserve">Adoptée par le Comité à sa </w:t>
-      </w:r>
-      <w:r>
-        <w:rPr>
-          <w:color w:val="FF0000"/>
-        </w:rPr>
-        <w:t>[énième]</w:t>
-      </w:r>
-      <w:r>
-        <w:t xml:space="preserve"> session (</w:t>
+        <w:t xml:space="preserve">Adoptées par le Comité à sa </w:t>
+      </w:r>
+      <w:r>
+        <w:rPr>
+          <w:color w:val="FF0000"/>
+        </w:rPr>
+        <w:t>énième</w:t>
+      </w:r>
+      <w:r>
+        <w:t xml:space="preserve"> session </w:t>
+      </w:r>
+      <w:r>
+        <w:t>(</w:t>
       </w:r>
       <w:r>
         <w:rPr>
@@ -1038,7 +3347,10 @@
         <w:t>dates</w:t>
       </w:r>
       <w:r>
-        <w:t>).</w:t>
+        <w:t>)</w:t>
+      </w:r>
+      <w:r>
+        <w:t>.</w:t>
       </w:r>
     </w:p>
   </w:footnote>
@@ -1046,62 +3358,38 @@
 </file>
 
 <file path=word/header1.xml><?xml version="1.0" encoding="utf-8"?>
-<w:hdr xmlns:wpc="http://schemas.microsoft.com/office/word/2010/wordprocessingCanvas" xmlns:cx="http://schemas.microsoft.com/office/drawing/2014/chartex" xmlns:cx1="http://schemas.microsoft.com/office/drawing/2015/9/8/chartex" xmlns:cx2="http://schemas.microsoft.com/office/drawing/2015/10/21/chartex" xmlns:cx3="http://schemas.microsoft.com/office/drawing/2016/5/9/chartex" xmlns:cx4="http://schemas.microsoft.com/office/drawing/2016/5/10/chartex" xmlns:cx5="http://schemas.microsoft.com/office/drawing/2016/5/11/chartex" xmlns:mc="http://schemas.openxmlformats.org/markup-compatibility/2006" xmlns:o="urn:schemas-microsoft-com:office:office" xmlns:r="http://schemas.openxmlformats.org/officeDocument/2006/relationships" xmlns:m="http://schemas.openxmlformats.org/officeDocument/2006/math" xmlns:v="urn:schemas-microsoft-com:vml" xmlns:wp14="http://schemas.microsoft.com/office/word/2010/wordprocessingDrawing" xmlns:wp="http://schemas.openxmlformats.org/drawingml/2006/wordprocessingDrawing" xmlns:w10="urn:schemas-microsoft-com:office:word" xmlns:w="http://schemas.openxmlformats.org/wordprocessingml/2006/main" xmlns:w14="http://schemas.microsoft.com/office/word/2010/wordml" xmlns:w15="http://schemas.microsoft.com/office/word/2012/wordml" xmlns:w16se="http://schemas.microsoft.com/office/word/2015/wordml/symex" xmlns:wpg="http://schemas.microsoft.com/office/word/2010/wordprocessingGroup" xmlns:wpi="http://schemas.microsoft.com/office/word/2010/wordprocessingInk" xmlns:wne="http://schemas.microsoft.com/office/word/2006/wordml" xmlns:wps="http://schemas.microsoft.com/office/word/2010/wordprocessingShape" mc:Ignorable="w14 w15 w16se wp14">
+<w:hdr xmlns:wpc="http://schemas.microsoft.com/office/word/2010/wordprocessingCanvas" xmlns:cx="http://schemas.microsoft.com/office/drawing/2014/chartex" xmlns:cx1="http://schemas.microsoft.com/office/drawing/2015/9/8/chartex" xmlns:cx2="http://schemas.microsoft.com/office/drawing/2015/10/21/chartex" xmlns:cx3="http://schemas.microsoft.com/office/drawing/2016/5/9/chartex" xmlns:cx4="http://schemas.microsoft.com/office/drawing/2016/5/10/chartex" xmlns:cx5="http://schemas.microsoft.com/office/drawing/2016/5/11/chartex" xmlns:cx6="http://schemas.microsoft.com/office/drawing/2016/5/12/chartex" xmlns:cx7="http://schemas.microsoft.com/office/drawing/2016/5/13/chartex" xmlns:cx8="http://schemas.microsoft.com/office/drawing/2016/5/14/chartex" xmlns:mc="http://schemas.openxmlformats.org/markup-compatibility/2006" xmlns:aink="http://schemas.microsoft.com/office/drawing/2016/ink" xmlns:am3d="http://schemas.microsoft.com/office/drawing/2017/model3d" xmlns:o="urn:schemas-microsoft-com:office:office" xmlns:r="http://schemas.openxmlformats.org/officeDocument/2006/relationships" xmlns:m="http://schemas.openxmlformats.org/officeDocument/2006/math" xmlns:v="urn:schemas-microsoft-com:vml" xmlns:wp14="http://schemas.microsoft.com/office/word/2010/wordprocessingDrawing" xmlns:wp="http://schemas.openxmlformats.org/drawingml/2006/wordprocessingDrawing" xmlns:w10="urn:schemas-microsoft-com:office:word" xmlns:w="http://schemas.openxmlformats.org/wordprocessingml/2006/main" xmlns:w14="http://schemas.microsoft.com/office/word/2010/wordml" xmlns:w15="http://schemas.microsoft.com/office/word/2012/wordml" xmlns:w16cid="http://schemas.microsoft.com/office/word/2016/wordml/cid" xmlns:w16se="http://schemas.microsoft.com/office/word/2015/wordml/symex" xmlns:wpg="http://schemas.microsoft.com/office/word/2010/wordprocessingGroup" xmlns:wpi="http://schemas.microsoft.com/office/word/2010/wordprocessingInk" xmlns:wne="http://schemas.microsoft.com/office/word/2006/wordml" xmlns:wps="http://schemas.microsoft.com/office/word/2010/wordprocessingShape" mc:Ignorable="w14 w15 w16se w16cid wp14">
   <w:p>
     <w:pPr>
       <w:pStyle w:val="Header"/>
     </w:pPr>
-    <w:r>
-      <w:fldChar w:fldCharType="begin"/>
-    </w:r>
-    <w:r>
-      <w:instrText xml:space="preserve"> DOCPROPERTY  symh  \* MERGEFORMAT </w:instrText>
-    </w:r>
-    <w:r>
-      <w:fldChar w:fldCharType="separate"/>
-    </w:r>
-    <w:proofErr w:type="spellStart"/>
-    <w:r>
-      <w:t>symh</w:t>
-    </w:r>
-    <w:proofErr w:type="spellEnd"/>
-    <w:r>
-      <w:fldChar w:fldCharType="end"/>
-    </w:r>
+    <w:fldSimple w:instr=" DOCPROPERTY  symh  \* MERGEFORMAT ">
+      <w:r>
+        <w:t>CCPR/C/BOL/CO/2</w:t>
+      </w:r>
+    </w:fldSimple>
   </w:p>
 </w:hdr>
 </file>
 
 <file path=word/header2.xml><?xml version="1.0" encoding="utf-8"?>
-<w:hdr xmlns:wpc="http://schemas.microsoft.com/office/word/2010/wordprocessingCanvas" xmlns:cx="http://schemas.microsoft.com/office/drawing/2014/chartex" xmlns:cx1="http://schemas.microsoft.com/office/drawing/2015/9/8/chartex" xmlns:cx2="http://schemas.microsoft.com/office/drawing/2015/10/21/chartex" xmlns:cx3="http://schemas.microsoft.com/office/drawing/2016/5/9/chartex" xmlns:cx4="http://schemas.microsoft.com/office/drawing/2016/5/10/chartex" xmlns:cx5="http://schemas.microsoft.com/office/drawing/2016/5/11/chartex" xmlns:mc="http://schemas.openxmlformats.org/markup-compatibility/2006" xmlns:o="urn:schemas-microsoft-com:office:office" xmlns:r="http://schemas.openxmlformats.org/officeDocument/2006/relationships" xmlns:m="http://schemas.openxmlformats.org/officeDocument/2006/math" xmlns:v="urn:schemas-microsoft-com:vml" xmlns:wp14="http://schemas.microsoft.com/office/word/2010/wordprocessingDrawing" xmlns:wp="http://schemas.openxmlformats.org/drawingml/2006/wordprocessingDrawing" xmlns:w10="urn:schemas-microsoft-com:office:word" xmlns:w="http://schemas.openxmlformats.org/wordprocessingml/2006/main" xmlns:w14="http://schemas.microsoft.com/office/word/2010/wordml" xmlns:w15="http://schemas.microsoft.com/office/word/2012/wordml" xmlns:w16se="http://schemas.microsoft.com/office/word/2015/wordml/symex" xmlns:wpg="http://schemas.microsoft.com/office/word/2010/wordprocessingGroup" xmlns:wpi="http://schemas.microsoft.com/office/word/2010/wordprocessingInk" xmlns:wne="http://schemas.microsoft.com/office/word/2006/wordml" xmlns:wps="http://schemas.microsoft.com/office/word/2010/wordprocessingShape" mc:Ignorable="w14 w15 w16se wp14">
+<w:hdr xmlns:wpc="http://schemas.microsoft.com/office/word/2010/wordprocessingCanvas" xmlns:cx="http://schemas.microsoft.com/office/drawing/2014/chartex" xmlns:cx1="http://schemas.microsoft.com/office/drawing/2015/9/8/chartex" xmlns:cx2="http://schemas.microsoft.com/office/drawing/2015/10/21/chartex" xmlns:cx3="http://schemas.microsoft.com/office/drawing/2016/5/9/chartex" xmlns:cx4="http://schemas.microsoft.com/office/drawing/2016/5/10/chartex" xmlns:cx5="http://schemas.microsoft.com/office/drawing/2016/5/11/chartex" xmlns:cx6="http://schemas.microsoft.com/office/drawing/2016/5/12/chartex" xmlns:cx7="http://schemas.microsoft.com/office/drawing/2016/5/13/chartex" xmlns:cx8="http://schemas.microsoft.com/office/drawing/2016/5/14/chartex" xmlns:mc="http://schemas.openxmlformats.org/markup-compatibility/2006" xmlns:aink="http://schemas.microsoft.com/office/drawing/2016/ink" xmlns:am3d="http://schemas.microsoft.com/office/drawing/2017/model3d" xmlns:o="urn:schemas-microsoft-com:office:office" xmlns:r="http://schemas.openxmlformats.org/officeDocument/2006/relationships" xmlns:m="http://schemas.openxmlformats.org/officeDocument/2006/math" xmlns:v="urn:schemas-microsoft-com:vml" xmlns:wp14="http://schemas.microsoft.com/office/word/2010/wordprocessingDrawing" xmlns:wp="http://schemas.openxmlformats.org/drawingml/2006/wordprocessingDrawing" xmlns:w10="urn:schemas-microsoft-com:office:word" xmlns:w="http://schemas.openxmlformats.org/wordprocessingml/2006/main" xmlns:w14="http://schemas.microsoft.com/office/word/2010/wordml" xmlns:w15="http://schemas.microsoft.com/office/word/2012/wordml" xmlns:w16cid="http://schemas.microsoft.com/office/word/2016/wordml/cid" xmlns:w16se="http://schemas.microsoft.com/office/word/2015/wordml/symex" xmlns:wpg="http://schemas.microsoft.com/office/word/2010/wordprocessingGroup" xmlns:wpi="http://schemas.microsoft.com/office/word/2010/wordprocessingInk" xmlns:wne="http://schemas.microsoft.com/office/word/2006/wordml" xmlns:wps="http://schemas.microsoft.com/office/word/2010/wordprocessingShape" mc:Ignorable="w14 w15 w16se w16cid wp14">
   <w:p>
     <w:pPr>
       <w:pStyle w:val="Header"/>
       <w:jc w:val="right"/>
     </w:pPr>
-    <w:r>
-      <w:fldChar w:fldCharType="begin"/>
-    </w:r>
-    <w:r>
-      <w:instrText xml:space="preserve"> DOCPROPERTY  symh  \* MERGEFORMAT </w:instrText>
-    </w:r>
-    <w:r>
-      <w:fldChar w:fldCharType="separate"/>
-    </w:r>
-    <w:proofErr w:type="spellStart"/>
-    <w:r>
-      <w:t>symh</w:t>
-    </w:r>
-    <w:proofErr w:type="spellEnd"/>
-    <w:r>
-      <w:fldChar w:fldCharType="end"/>
-    </w:r>
+    <w:fldSimple w:instr=" DOCPROPERTY  symh  \* MERGEFORMAT ">
+      <w:r>
+        <w:t>CCPR/C/BOL/CO/2</w:t>
+      </w:r>
+    </w:fldSimple>
   </w:p>
 </w:hdr>
 </file>
 
 <file path=word/numbering.xml><?xml version="1.0" encoding="utf-8"?>
-<w:numbering xmlns:wpc="http://schemas.microsoft.com/office/word/2010/wordprocessingCanvas" xmlns:cx="http://schemas.microsoft.com/office/drawing/2014/chartex" xmlns:cx1="http://schemas.microsoft.com/office/drawing/2015/9/8/chartex" xmlns:cx2="http://schemas.microsoft.com/office/drawing/2015/10/21/chartex" xmlns:cx3="http://schemas.microsoft.com/office/drawing/2016/5/9/chartex" xmlns:cx4="http://schemas.microsoft.com/office/drawing/2016/5/10/chartex" xmlns:cx5="http://schemas.microsoft.com/office/drawing/2016/5/11/chartex" xmlns:mc="http://schemas.openxmlformats.org/markup-compatibility/2006" xmlns:o="urn:schemas-microsoft-com:office:office" xmlns:r="http://schemas.openxmlformats.org/officeDocument/2006/relationships" xmlns:m="http://schemas.openxmlformats.org/officeDocument/2006/math" xmlns:v="urn:schemas-microsoft-com:vml" xmlns:wp14="http://schemas.microsoft.com/office/word/2010/wordprocessingDrawing" xmlns:wp="http://schemas.openxmlformats.org/drawingml/2006/wordprocessingDrawing" xmlns:w10="urn:schemas-microsoft-com:office:word" xmlns:w="http://schemas.openxmlformats.org/wordprocessingml/2006/main" xmlns:w14="http://schemas.microsoft.com/office/word/2010/wordml" xmlns:w15="http://schemas.microsoft.com/office/word/2012/wordml" xmlns:w16se="http://schemas.microsoft.com/office/word/2015/wordml/symex" xmlns:wpg="http://schemas.microsoft.com/office/word/2010/wordprocessingGroup" xmlns:wpi="http://schemas.microsoft.com/office/word/2010/wordprocessingInk" xmlns:wne="http://schemas.microsoft.com/office/word/2006/wordml" xmlns:wps="http://schemas.microsoft.com/office/word/2010/wordprocessingShape" mc:Ignorable="w14 w15 w16se wp14">
+<w:numbering xmlns:wpc="http://schemas.microsoft.com/office/word/2010/wordprocessingCanvas" xmlns:cx="http://schemas.microsoft.com/office/drawing/2014/chartex" xmlns:cx1="http://schemas.microsoft.com/office/drawing/2015/9/8/chartex" xmlns:cx2="http://schemas.microsoft.com/office/drawing/2015/10/21/chartex" xmlns:cx3="http://schemas.microsoft.com/office/drawing/2016/5/9/chartex" xmlns:cx4="http://schemas.microsoft.com/office/drawing/2016/5/10/chartex" xmlns:cx5="http://schemas.microsoft.com/office/drawing/2016/5/11/chartex" xmlns:cx6="http://schemas.microsoft.com/office/drawing/2016/5/12/chartex" xmlns:cx7="http://schemas.microsoft.com/office/drawing/2016/5/13/chartex" xmlns:cx8="http://schemas.microsoft.com/office/drawing/2016/5/14/chartex" xmlns:mc="http://schemas.openxmlformats.org/markup-compatibility/2006" xmlns:aink="http://schemas.microsoft.com/office/drawing/2016/ink" xmlns:am3d="http://schemas.microsoft.com/office/drawing/2017/model3d" xmlns:o="urn:schemas-microsoft-com:office:office" xmlns:r="http://schemas.openxmlformats.org/officeDocument/2006/relationships" xmlns:m="http://schemas.openxmlformats.org/officeDocument/2006/math" xmlns:v="urn:schemas-microsoft-com:vml" xmlns:wp14="http://schemas.microsoft.com/office/word/2010/wordprocessingDrawing" xmlns:wp="http://schemas.openxmlformats.org/drawingml/2006/wordprocessingDrawing" xmlns:w10="urn:schemas-microsoft-com:office:word" xmlns:w="http://schemas.openxmlformats.org/wordprocessingml/2006/main" xmlns:w14="http://schemas.microsoft.com/office/word/2010/wordml" xmlns:w15="http://schemas.microsoft.com/office/word/2012/wordml" xmlns:w16cid="http://schemas.microsoft.com/office/word/2016/wordml/cid" xmlns:w16se="http://schemas.microsoft.com/office/word/2015/wordml/symex" xmlns:wpg="http://schemas.microsoft.com/office/word/2010/wordprocessingGroup" xmlns:wpi="http://schemas.microsoft.com/office/word/2010/wordprocessingInk" xmlns:wne="http://schemas.microsoft.com/office/word/2006/wordml" xmlns:wps="http://schemas.microsoft.com/office/word/2010/wordprocessingShape" mc:Ignorable="w14 w15 w16se w16cid wp14">
   <w:abstractNum w:abstractNumId="0" w15:restartNumberingAfterBreak="0">
     <w:nsid w:val="FFFFFF7C"/>
     <w:multiLevelType w:val="singleLevel"/>
@@ -1290,7 +3578,7 @@
   <w:abstractNum w:abstractNumId="10" w15:restartNumberingAfterBreak="0">
     <w:nsid w:val="0D954887"/>
     <w:multiLevelType w:val="hybridMultilevel"/>
-    <w:tmpl w:val="5A48E46A"/>
+    <w:tmpl w:val="602284E4"/>
     <w:lvl w:ilvl="0" w:tplc="F560206C">
       <w:start w:val="1"/>
       <w:numFmt w:val="decimal"/>
@@ -1410,7 +3698,7 @@
   <w:abstractNum w:abstractNumId="11" w15:restartNumberingAfterBreak="0">
     <w:nsid w:val="3ACF4EB2"/>
     <w:multiLevelType w:val="hybridMultilevel"/>
-    <w:tmpl w:val="3F2CCC0E"/>
+    <w:tmpl w:val="F1AAB50E"/>
     <w:lvl w:ilvl="0" w:tplc="78607ACC">
       <w:start w:val="1"/>
       <w:numFmt w:val="bullet"/>
@@ -1551,7 +3839,7 @@
   <w:abstractNum w:abstractNumId="12" w15:restartNumberingAfterBreak="0">
     <w:nsid w:val="68AD07B2"/>
     <w:multiLevelType w:val="hybridMultilevel"/>
-    <w:tmpl w:val="D7D47906"/>
+    <w:tmpl w:val="6A943412"/>
     <w:lvl w:ilvl="0" w:tplc="3B64B33E">
       <w:start w:val="1"/>
       <w:numFmt w:val="bullet"/>
@@ -1728,11 +4016,38 @@
   <w:num w:numId="13">
     <w:abstractNumId w:val="4"/>
   </w:num>
+  <w:num w:numId="14">
+    <w:abstractNumId w:val="12"/>
+  </w:num>
+  <w:num w:numId="15">
+    <w:abstractNumId w:val="11"/>
+  </w:num>
+  <w:num w:numId="16">
+    <w:abstractNumId w:val="10"/>
+  </w:num>
+  <w:num w:numId="17">
+    <w:abstractNumId w:val="12"/>
+  </w:num>
+  <w:num w:numId="18">
+    <w:abstractNumId w:val="11"/>
+  </w:num>
+  <w:num w:numId="19">
+    <w:abstractNumId w:val="10"/>
+  </w:num>
+  <w:num w:numId="20">
+    <w:abstractNumId w:val="12"/>
+  </w:num>
+  <w:num w:numId="21">
+    <w:abstractNumId w:val="11"/>
+  </w:num>
+  <w:num w:numId="22">
+    <w:abstractNumId w:val="10"/>
+  </w:num>
 </w:numbering>
 </file>
 
 <file path=word/styles.xml><?xml version="1.0" encoding="utf-8"?>
-<w:styles xmlns:mc="http://schemas.openxmlformats.org/markup-compatibility/2006" xmlns:r="http://schemas.openxmlformats.org/officeDocument/2006/relationships" xmlns:w="http://schemas.openxmlformats.org/wordprocessingml/2006/main" xmlns:w14="http://schemas.microsoft.com/office/word/2010/wordml" xmlns:w15="http://schemas.microsoft.com/office/word/2012/wordml" xmlns:w16se="http://schemas.microsoft.com/office/word/2015/wordml/symex" mc:Ignorable="w14 w15 w16se">
+<w:styles xmlns:mc="http://schemas.openxmlformats.org/markup-compatibility/2006" xmlns:r="http://schemas.openxmlformats.org/officeDocument/2006/relationships" xmlns:w="http://schemas.openxmlformats.org/wordprocessingml/2006/main" xmlns:w14="http://schemas.microsoft.com/office/word/2010/wordml" xmlns:w15="http://schemas.microsoft.com/office/word/2012/wordml" xmlns:w16cid="http://schemas.microsoft.com/office/word/2016/wordml/cid" xmlns:w16se="http://schemas.microsoft.com/office/word/2015/wordml/symex" mc:Ignorable="w14 w15 w16se w16cid">
   <w:docDefaults>
     <w:rPrDefault>
       <w:rPr>
@@ -1748,7 +4063,7 @@
       </w:pPr>
     </w:pPrDefault>
   </w:docDefaults>
-  <w:latentStyles w:defLockedState="0" w:defUIPriority="99" w:defSemiHidden="0" w:defUnhideWhenUsed="0" w:defQFormat="0" w:count="374">
+  <w:latentStyles w:defLockedState="0" w:defUIPriority="99" w:defSemiHidden="0" w:defUnhideWhenUsed="0" w:defQFormat="0" w:count="375">
     <w:lsdException w:name="Normal" w:uiPriority="0" w:qFormat="1"/>
     <w:lsdException w:name="heading 1" w:uiPriority="0" w:qFormat="1"/>
     <w:lsdException w:name="heading 2" w:semiHidden="1" w:uiPriority="0" w:unhideWhenUsed="1" w:qFormat="1"/>
@@ -1814,7 +4129,7 @@
     <w:lsdException w:name="Title" w:semiHidden="1" w:uiPriority="10" w:qFormat="1"/>
     <w:lsdException w:name="Closing" w:semiHidden="1" w:unhideWhenUsed="1"/>
     <w:lsdException w:name="Signature" w:semiHidden="1" w:unhideWhenUsed="1"/>
-    <w:lsdException w:name="Default Paragraph Font" w:semiHidden="1" w:uiPriority="0" w:unhideWhenUsed="1"/>
+    <w:lsdException w:name="Default Paragraph Font" w:semiHidden="1" w:uiPriority="1" w:unhideWhenUsed="1"/>
     <w:lsdException w:name="Body Text" w:semiHidden="1" w:unhideWhenUsed="1"/>
     <w:lsdException w:name="Body Text Indent" w:semiHidden="1" w:unhideWhenUsed="1"/>
     <w:lsdException w:name="List Continue" w:semiHidden="1" w:unhideWhenUsed="1"/>
@@ -1856,7 +4171,7 @@
     <w:lsdException w:name="HTML Variable" w:semiHidden="1" w:unhideWhenUsed="1"/>
     <w:lsdException w:name="Normal Table" w:semiHidden="1" w:unhideWhenUsed="1"/>
     <w:lsdException w:name="annotation subject" w:semiHidden="1" w:unhideWhenUsed="1"/>
-    <w:lsdException w:name="No List" w:semiHidden="1" w:uiPriority="0" w:unhideWhenUsed="1"/>
+    <w:lsdException w:name="No List" w:semiHidden="1" w:unhideWhenUsed="1"/>
     <w:lsdException w:name="Outline List 1" w:semiHidden="1" w:unhideWhenUsed="1"/>
     <w:lsdException w:name="Outline List 2" w:semiHidden="1" w:unhideWhenUsed="1"/>
     <w:lsdException w:name="Outline List 3" w:semiHidden="1" w:unhideWhenUsed="1"/>
@@ -2123,17 +4438,24 @@
     <w:lsdException w:name="Mention" w:semiHidden="1" w:unhideWhenUsed="1"/>
     <w:lsdException w:name="Smart Hyperlink" w:semiHidden="1" w:unhideWhenUsed="1"/>
     <w:lsdException w:name="Hashtag" w:semiHidden="1" w:unhideWhenUsed="1"/>
+    <w:lsdException w:name="Unresolved Mention" w:semiHidden="1" w:unhideWhenUsed="1"/>
   </w:latentStyles>
   <w:style w:type="paragraph" w:default="1" w:styleId="Normal">
     <w:name w:val="Normal"/>
     <w:qFormat/>
-    <w:rsid w:val="000C2875"/>
+    <w:rsid w:val="006C0510"/>
     <w:pPr>
       <w:suppressAutoHyphens/>
+      <w:kinsoku w:val="0"/>
+      <w:overflowPunct w:val="0"/>
+      <w:autoSpaceDE w:val="0"/>
+      <w:autoSpaceDN w:val="0"/>
+      <w:adjustRightInd w:val="0"/>
+      <w:snapToGrid w:val="0"/>
       <w:spacing w:after="0" w:line="240" w:lineRule="atLeast"/>
     </w:pPr>
     <w:rPr>
-      <w:rFonts w:ascii="Times New Roman" w:eastAsia="Times New Roman" w:hAnsi="Times New Roman" w:cs="Times New Roman"/>
+      <w:rFonts w:ascii="Times New Roman" w:hAnsi="Times New Roman" w:cs="Times New Roman"/>
       <w:sz w:val="20"/>
       <w:szCs w:val="20"/>
     </w:rPr>
@@ -2145,7 +4467,7 @@
     <w:next w:val="SingleTxtG"/>
     <w:link w:val="Heading1Char"/>
     <w:qFormat/>
-    <w:rsid w:val="0080684C"/>
+    <w:rsid w:val="006C0510"/>
     <w:pPr>
       <w:keepNext/>
       <w:keepLines/>
@@ -2162,19 +4484,10 @@
     <w:link w:val="Heading2Char"/>
     <w:semiHidden/>
     <w:qFormat/>
-    <w:rsid w:val="00023842"/>
+    <w:rsid w:val="006C0510"/>
     <w:pPr>
-      <w:kinsoku w:val="0"/>
-      <w:overflowPunct w:val="0"/>
-      <w:autoSpaceDE w:val="0"/>
-      <w:autoSpaceDN w:val="0"/>
-      <w:adjustRightInd w:val="0"/>
-      <w:snapToGrid w:val="0"/>
       <w:outlineLvl w:val="1"/>
     </w:pPr>
-    <w:rPr>
-      <w:rFonts w:eastAsiaTheme="minorHAnsi"/>
-    </w:rPr>
   </w:style>
   <w:style w:type="paragraph" w:styleId="Heading3">
     <w:name w:val="heading 3"/>
@@ -2183,19 +4496,10 @@
     <w:link w:val="Heading3Char"/>
     <w:semiHidden/>
     <w:qFormat/>
-    <w:rsid w:val="00023842"/>
+    <w:rsid w:val="006C0510"/>
     <w:pPr>
-      <w:kinsoku w:val="0"/>
-      <w:overflowPunct w:val="0"/>
-      <w:autoSpaceDE w:val="0"/>
-      <w:autoSpaceDN w:val="0"/>
-      <w:adjustRightInd w:val="0"/>
-      <w:snapToGrid w:val="0"/>
       <w:outlineLvl w:val="2"/>
     </w:pPr>
-    <w:rPr>
-      <w:rFonts w:eastAsiaTheme="minorHAnsi"/>
-    </w:rPr>
   </w:style>
   <w:style w:type="paragraph" w:styleId="Heading4">
     <w:name w:val="heading 4"/>
@@ -2204,19 +4508,10 @@
     <w:link w:val="Heading4Char"/>
     <w:semiHidden/>
     <w:qFormat/>
-    <w:rsid w:val="00023842"/>
+    <w:rsid w:val="006C0510"/>
     <w:pPr>
-      <w:kinsoku w:val="0"/>
-      <w:overflowPunct w:val="0"/>
-      <w:autoSpaceDE w:val="0"/>
-      <w:autoSpaceDN w:val="0"/>
-      <w:adjustRightInd w:val="0"/>
-      <w:snapToGrid w:val="0"/>
       <w:outlineLvl w:val="3"/>
     </w:pPr>
-    <w:rPr>
-      <w:rFonts w:eastAsiaTheme="minorHAnsi"/>
-    </w:rPr>
   </w:style>
   <w:style w:type="paragraph" w:styleId="Heading5">
     <w:name w:val="heading 5"/>
@@ -2225,19 +4520,10 @@
     <w:link w:val="Heading5Char"/>
     <w:semiHidden/>
     <w:qFormat/>
-    <w:rsid w:val="00023842"/>
+    <w:rsid w:val="006C0510"/>
     <w:pPr>
-      <w:kinsoku w:val="0"/>
-      <w:overflowPunct w:val="0"/>
-      <w:autoSpaceDE w:val="0"/>
-      <w:autoSpaceDN w:val="0"/>
-      <w:adjustRightInd w:val="0"/>
-      <w:snapToGrid w:val="0"/>
       <w:outlineLvl w:val="4"/>
     </w:pPr>
-    <w:rPr>
-      <w:rFonts w:eastAsiaTheme="minorHAnsi"/>
-    </w:rPr>
   </w:style>
   <w:style w:type="paragraph" w:styleId="Heading6">
     <w:name w:val="heading 6"/>
@@ -2246,19 +4532,10 @@
     <w:link w:val="Heading6Char"/>
     <w:semiHidden/>
     <w:qFormat/>
-    <w:rsid w:val="00023842"/>
+    <w:rsid w:val="006C0510"/>
     <w:pPr>
-      <w:kinsoku w:val="0"/>
-      <w:overflowPunct w:val="0"/>
-      <w:autoSpaceDE w:val="0"/>
-      <w:autoSpaceDN w:val="0"/>
-      <w:adjustRightInd w:val="0"/>
-      <w:snapToGrid w:val="0"/>
       <w:outlineLvl w:val="5"/>
     </w:pPr>
-    <w:rPr>
-      <w:rFonts w:eastAsiaTheme="minorHAnsi"/>
-    </w:rPr>
   </w:style>
   <w:style w:type="paragraph" w:styleId="Heading7">
     <w:name w:val="heading 7"/>
@@ -2267,19 +4544,10 @@
     <w:link w:val="Heading7Char"/>
     <w:semiHidden/>
     <w:qFormat/>
-    <w:rsid w:val="00023842"/>
+    <w:rsid w:val="006C0510"/>
     <w:pPr>
-      <w:kinsoku w:val="0"/>
-      <w:overflowPunct w:val="0"/>
-      <w:autoSpaceDE w:val="0"/>
-      <w:autoSpaceDN w:val="0"/>
-      <w:adjustRightInd w:val="0"/>
-      <w:snapToGrid w:val="0"/>
       <w:outlineLvl w:val="6"/>
     </w:pPr>
-    <w:rPr>
-      <w:rFonts w:eastAsiaTheme="minorHAnsi"/>
-    </w:rPr>
   </w:style>
   <w:style w:type="paragraph" w:styleId="Heading8">
     <w:name w:val="heading 8"/>
@@ -2288,19 +4556,10 @@
     <w:link w:val="Heading8Char"/>
     <w:semiHidden/>
     <w:qFormat/>
-    <w:rsid w:val="00023842"/>
+    <w:rsid w:val="006C0510"/>
     <w:pPr>
-      <w:kinsoku w:val="0"/>
-      <w:overflowPunct w:val="0"/>
-      <w:autoSpaceDE w:val="0"/>
-      <w:autoSpaceDN w:val="0"/>
-      <w:adjustRightInd w:val="0"/>
-      <w:snapToGrid w:val="0"/>
       <w:outlineLvl w:val="7"/>
     </w:pPr>
-    <w:rPr>
-      <w:rFonts w:eastAsiaTheme="minorHAnsi"/>
-    </w:rPr>
   </w:style>
   <w:style w:type="paragraph" w:styleId="Heading9">
     <w:name w:val="heading 9"/>
@@ -2309,23 +4568,15 @@
     <w:link w:val="Heading9Char"/>
     <w:semiHidden/>
     <w:qFormat/>
-    <w:rsid w:val="00023842"/>
+    <w:rsid w:val="006C0510"/>
     <w:pPr>
-      <w:kinsoku w:val="0"/>
-      <w:overflowPunct w:val="0"/>
-      <w:autoSpaceDE w:val="0"/>
-      <w:autoSpaceDN w:val="0"/>
-      <w:adjustRightInd w:val="0"/>
-      <w:snapToGrid w:val="0"/>
       <w:outlineLvl w:val="8"/>
     </w:pPr>
-    <w:rPr>
-      <w:rFonts w:eastAsiaTheme="minorHAnsi"/>
-    </w:rPr>
   </w:style>
   <w:style w:type="character" w:default="1" w:styleId="DefaultParagraphFont">
     <w:name w:val="Default Paragraph Font"/>
     <w:uiPriority w:val="1"/>
+    <w:semiHidden/>
     <w:unhideWhenUsed/>
   </w:style>
   <w:style w:type="table" w:default="1" w:styleId="TableNormal">
@@ -2356,21 +4607,14 @@
     <w:next w:val="Normal"/>
     <w:link w:val="HeaderChar"/>
     <w:qFormat/>
-    <w:rsid w:val="0080684C"/>
+    <w:rsid w:val="006C0510"/>
     <w:pPr>
       <w:pBdr>
         <w:bottom w:val="single" w:sz="4" w:space="4" w:color="auto"/>
       </w:pBdr>
-      <w:kinsoku w:val="0"/>
-      <w:overflowPunct w:val="0"/>
-      <w:autoSpaceDE w:val="0"/>
-      <w:autoSpaceDN w:val="0"/>
-      <w:adjustRightInd w:val="0"/>
-      <w:snapToGrid w:val="0"/>
       <w:spacing w:line="240" w:lineRule="auto"/>
     </w:pPr>
     <w:rPr>
-      <w:rFonts w:eastAsiaTheme="minorHAnsi"/>
       <w:b/>
       <w:sz w:val="18"/>
     </w:rPr>
@@ -2380,13 +4624,12 @@
     <w:aliases w:val="6_G Char"/>
     <w:basedOn w:val="DefaultParagraphFont"/>
     <w:link w:val="Header"/>
-    <w:rsid w:val="0080684C"/>
+    <w:rsid w:val="006C0510"/>
     <w:rPr>
-      <w:rFonts w:ascii="Times New Roman" w:eastAsia="Times New Roman" w:hAnsi="Times New Roman" w:cs="Times New Roman"/>
+      <w:rFonts w:ascii="Times New Roman" w:hAnsi="Times New Roman" w:cs="Times New Roman"/>
       <w:b/>
       <w:sz w:val="18"/>
       <w:szCs w:val="20"/>
-      <w:lang w:eastAsia="en-US"/>
     </w:rPr>
   </w:style>
   <w:style w:type="paragraph" w:styleId="Footer">
@@ -2396,18 +4639,11 @@
     <w:next w:val="Normal"/>
     <w:link w:val="FooterChar"/>
     <w:qFormat/>
-    <w:rsid w:val="0080684C"/>
+    <w:rsid w:val="006C0510"/>
     <w:pPr>
-      <w:kinsoku w:val="0"/>
-      <w:overflowPunct w:val="0"/>
-      <w:autoSpaceDE w:val="0"/>
-      <w:autoSpaceDN w:val="0"/>
-      <w:adjustRightInd w:val="0"/>
-      <w:snapToGrid w:val="0"/>
       <w:spacing w:line="240" w:lineRule="auto"/>
     </w:pPr>
     <w:rPr>
-      <w:rFonts w:eastAsiaTheme="minorHAnsi"/>
       <w:sz w:val="16"/>
     </w:rPr>
   </w:style>
@@ -2416,12 +4652,11 @@
     <w:aliases w:val="3_G Char"/>
     <w:basedOn w:val="DefaultParagraphFont"/>
     <w:link w:val="Footer"/>
-    <w:rsid w:val="0080684C"/>
+    <w:rsid w:val="006C0510"/>
     <w:rPr>
-      <w:rFonts w:ascii="Times New Roman" w:eastAsia="Times New Roman" w:hAnsi="Times New Roman" w:cs="Times New Roman"/>
+      <w:rFonts w:ascii="Times New Roman" w:hAnsi="Times New Roman" w:cs="Times New Roman"/>
       <w:sz w:val="16"/>
       <w:szCs w:val="20"/>
-      <w:lang w:eastAsia="en-US"/>
     </w:rPr>
   </w:style>
   <w:style w:type="paragraph" w:customStyle="1" w:styleId="HMG">
@@ -2429,24 +4664,17 @@
     <w:basedOn w:val="Normal"/>
     <w:next w:val="Normal"/>
     <w:qFormat/>
-    <w:rsid w:val="0080684C"/>
+    <w:rsid w:val="006C0510"/>
     <w:pPr>
       <w:keepNext/>
       <w:keepLines/>
       <w:tabs>
         <w:tab w:val="right" w:pos="851"/>
       </w:tabs>
-      <w:kinsoku w:val="0"/>
-      <w:overflowPunct w:val="0"/>
-      <w:autoSpaceDE w:val="0"/>
-      <w:autoSpaceDN w:val="0"/>
-      <w:adjustRightInd w:val="0"/>
-      <w:snapToGrid w:val="0"/>
       <w:spacing w:before="240" w:after="240" w:line="360" w:lineRule="exact"/>
       <w:ind w:left="1134" w:right="1134" w:hanging="1134"/>
     </w:pPr>
     <w:rPr>
-      <w:rFonts w:eastAsiaTheme="minorHAnsi"/>
       <w:b/>
       <w:sz w:val="34"/>
     </w:rPr>
@@ -2457,24 +4685,17 @@
     <w:next w:val="Normal"/>
     <w:link w:val="HChGChar"/>
     <w:qFormat/>
-    <w:rsid w:val="0080684C"/>
+    <w:rsid w:val="006C0510"/>
     <w:pPr>
       <w:keepNext/>
       <w:keepLines/>
       <w:tabs>
         <w:tab w:val="right" w:pos="851"/>
       </w:tabs>
-      <w:kinsoku w:val="0"/>
-      <w:overflowPunct w:val="0"/>
-      <w:autoSpaceDE w:val="0"/>
-      <w:autoSpaceDN w:val="0"/>
-      <w:adjustRightInd w:val="0"/>
-      <w:snapToGrid w:val="0"/>
       <w:spacing w:before="360" w:after="240" w:line="300" w:lineRule="exact"/>
       <w:ind w:left="1134" w:right="1134" w:hanging="1134"/>
     </w:pPr>
     <w:rPr>
-      <w:rFonts w:eastAsiaTheme="minorHAnsi"/>
       <w:b/>
       <w:sz w:val="28"/>
     </w:rPr>
@@ -2485,24 +4706,17 @@
     <w:next w:val="Normal"/>
     <w:link w:val="H1GChar"/>
     <w:qFormat/>
-    <w:rsid w:val="0080684C"/>
+    <w:rsid w:val="006C0510"/>
     <w:pPr>
       <w:keepNext/>
       <w:keepLines/>
       <w:tabs>
         <w:tab w:val="right" w:pos="851"/>
       </w:tabs>
-      <w:kinsoku w:val="0"/>
-      <w:overflowPunct w:val="0"/>
-      <w:autoSpaceDE w:val="0"/>
-      <w:autoSpaceDN w:val="0"/>
-      <w:adjustRightInd w:val="0"/>
-      <w:snapToGrid w:val="0"/>
       <w:spacing w:before="360" w:after="240" w:line="270" w:lineRule="exact"/>
       <w:ind w:left="1134" w:right="1134" w:hanging="1134"/>
     </w:pPr>
     <w:rPr>
-      <w:rFonts w:eastAsiaTheme="minorHAnsi"/>
       <w:b/>
       <w:sz w:val="24"/>
     </w:rPr>
@@ -2513,24 +4727,17 @@
     <w:next w:val="Normal"/>
     <w:link w:val="H23GChar"/>
     <w:qFormat/>
-    <w:rsid w:val="0080684C"/>
+    <w:rsid w:val="006C0510"/>
     <w:pPr>
       <w:keepNext/>
       <w:keepLines/>
       <w:tabs>
         <w:tab w:val="right" w:pos="851"/>
       </w:tabs>
-      <w:kinsoku w:val="0"/>
-      <w:overflowPunct w:val="0"/>
-      <w:autoSpaceDE w:val="0"/>
-      <w:autoSpaceDN w:val="0"/>
-      <w:adjustRightInd w:val="0"/>
-      <w:snapToGrid w:val="0"/>
       <w:spacing w:before="240" w:after="120" w:line="240" w:lineRule="exact"/>
       <w:ind w:left="1134" w:right="1134" w:hanging="1134"/>
     </w:pPr>
     <w:rPr>
-      <w:rFonts w:eastAsiaTheme="minorHAnsi"/>
       <w:b/>
     </w:rPr>
   </w:style>
@@ -2539,24 +4746,17 @@
     <w:basedOn w:val="Normal"/>
     <w:next w:val="Normal"/>
     <w:qFormat/>
-    <w:rsid w:val="0080684C"/>
+    <w:rsid w:val="006C0510"/>
     <w:pPr>
       <w:keepNext/>
       <w:keepLines/>
       <w:tabs>
         <w:tab w:val="right" w:pos="851"/>
       </w:tabs>
-      <w:kinsoku w:val="0"/>
-      <w:overflowPunct w:val="0"/>
-      <w:autoSpaceDE w:val="0"/>
-      <w:autoSpaceDN w:val="0"/>
-      <w:adjustRightInd w:val="0"/>
-      <w:snapToGrid w:val="0"/>
       <w:spacing w:before="240" w:after="120" w:line="240" w:lineRule="exact"/>
       <w:ind w:left="1134" w:right="1134" w:hanging="1134"/>
     </w:pPr>
     <w:rPr>
-      <w:rFonts w:eastAsiaTheme="minorHAnsi"/>
       <w:i/>
     </w:rPr>
   </w:style>
@@ -2565,52 +4765,34 @@
     <w:basedOn w:val="Normal"/>
     <w:next w:val="Normal"/>
     <w:qFormat/>
-    <w:rsid w:val="00871C75"/>
+    <w:rsid w:val="006C0510"/>
     <w:pPr>
       <w:keepNext/>
       <w:keepLines/>
       <w:tabs>
         <w:tab w:val="right" w:pos="851"/>
       </w:tabs>
-      <w:kinsoku w:val="0"/>
-      <w:overflowPunct w:val="0"/>
-      <w:autoSpaceDE w:val="0"/>
-      <w:autoSpaceDN w:val="0"/>
-      <w:adjustRightInd w:val="0"/>
-      <w:snapToGrid w:val="0"/>
       <w:spacing w:before="240" w:after="120" w:line="240" w:lineRule="exact"/>
       <w:ind w:left="1134" w:right="1134" w:hanging="1134"/>
     </w:pPr>
-    <w:rPr>
-      <w:rFonts w:eastAsiaTheme="minorHAnsi"/>
-    </w:rPr>
   </w:style>
   <w:style w:type="paragraph" w:customStyle="1" w:styleId="SingleTxtG">
     <w:name w:val="_ Single Txt_G"/>
     <w:basedOn w:val="Normal"/>
     <w:link w:val="SingleTxtGChar"/>
     <w:qFormat/>
-    <w:rsid w:val="0080684C"/>
+    <w:rsid w:val="006C0510"/>
     <w:pPr>
-      <w:kinsoku w:val="0"/>
-      <w:overflowPunct w:val="0"/>
-      <w:autoSpaceDE w:val="0"/>
-      <w:autoSpaceDN w:val="0"/>
-      <w:adjustRightInd w:val="0"/>
-      <w:snapToGrid w:val="0"/>
       <w:spacing w:after="120"/>
       <w:ind w:left="1134" w:right="1134"/>
       <w:jc w:val="both"/>
     </w:pPr>
-    <w:rPr>
-      <w:rFonts w:eastAsiaTheme="minorHAnsi"/>
-    </w:rPr>
   </w:style>
   <w:style w:type="paragraph" w:customStyle="1" w:styleId="SLG">
     <w:name w:val="__S_L_G"/>
     <w:basedOn w:val="Normal"/>
     <w:next w:val="Normal"/>
-    <w:rsid w:val="0080684C"/>
+    <w:rsid w:val="006C0510"/>
     <w:pPr>
       <w:keepNext/>
       <w:keepLines/>
@@ -2626,7 +4808,7 @@
     <w:name w:val="__S_M_G"/>
     <w:basedOn w:val="Normal"/>
     <w:next w:val="Normal"/>
-    <w:rsid w:val="0080684C"/>
+    <w:rsid w:val="006C0510"/>
     <w:pPr>
       <w:keepNext/>
       <w:keepLines/>
@@ -2642,7 +4824,7 @@
     <w:name w:val="__S_S_G"/>
     <w:basedOn w:val="Normal"/>
     <w:next w:val="Normal"/>
-    <w:rsid w:val="0080684C"/>
+    <w:rsid w:val="006C0510"/>
     <w:pPr>
       <w:keepNext/>
       <w:keepLines/>
@@ -2658,7 +4840,7 @@
     <w:name w:val="__XLarge_G"/>
     <w:basedOn w:val="Normal"/>
     <w:next w:val="Normal"/>
-    <w:rsid w:val="00871C75"/>
+    <w:rsid w:val="006C0510"/>
     <w:pPr>
       <w:keepNext/>
       <w:keepLines/>
@@ -2674,80 +4856,53 @@
     <w:name w:val="_Bullet 1_G"/>
     <w:basedOn w:val="Normal"/>
     <w:qFormat/>
-    <w:rsid w:val="0080684C"/>
+    <w:rsid w:val="006C0510"/>
     <w:pPr>
       <w:numPr>
-        <w:numId w:val="1"/>
+        <w:numId w:val="20"/>
       </w:numPr>
-      <w:kinsoku w:val="0"/>
-      <w:overflowPunct w:val="0"/>
-      <w:autoSpaceDE w:val="0"/>
-      <w:autoSpaceDN w:val="0"/>
-      <w:adjustRightInd w:val="0"/>
-      <w:snapToGrid w:val="0"/>
       <w:spacing w:after="120"/>
       <w:ind w:right="1134"/>
       <w:jc w:val="both"/>
     </w:pPr>
-    <w:rPr>
-      <w:rFonts w:eastAsiaTheme="minorHAnsi"/>
-    </w:rPr>
   </w:style>
   <w:style w:type="paragraph" w:customStyle="1" w:styleId="Bullet2G">
     <w:name w:val="_Bullet 2_G"/>
     <w:basedOn w:val="Normal"/>
     <w:qFormat/>
-    <w:rsid w:val="0080684C"/>
+    <w:rsid w:val="006C0510"/>
     <w:pPr>
       <w:numPr>
-        <w:numId w:val="2"/>
+        <w:numId w:val="21"/>
       </w:numPr>
-      <w:kinsoku w:val="0"/>
-      <w:overflowPunct w:val="0"/>
-      <w:autoSpaceDE w:val="0"/>
-      <w:autoSpaceDN w:val="0"/>
-      <w:adjustRightInd w:val="0"/>
-      <w:snapToGrid w:val="0"/>
       <w:spacing w:after="120"/>
       <w:ind w:right="1134"/>
       <w:jc w:val="both"/>
     </w:pPr>
-    <w:rPr>
-      <w:rFonts w:eastAsiaTheme="minorHAnsi"/>
-    </w:rPr>
   </w:style>
   <w:style w:type="paragraph" w:customStyle="1" w:styleId="ParNoG">
     <w:name w:val="_ParNo_G"/>
     <w:basedOn w:val="Normal"/>
     <w:qFormat/>
-    <w:rsid w:val="00DF6678"/>
+    <w:rsid w:val="006C0510"/>
     <w:pPr>
       <w:numPr>
-        <w:numId w:val="3"/>
+        <w:numId w:val="22"/>
       </w:numPr>
       <w:tabs>
         <w:tab w:val="clear" w:pos="1701"/>
       </w:tabs>
-      <w:kinsoku w:val="0"/>
-      <w:overflowPunct w:val="0"/>
-      <w:autoSpaceDE w:val="0"/>
-      <w:autoSpaceDN w:val="0"/>
-      <w:adjustRightInd w:val="0"/>
-      <w:snapToGrid w:val="0"/>
       <w:spacing w:after="120"/>
       <w:ind w:right="1134"/>
       <w:jc w:val="both"/>
     </w:pPr>
-    <w:rPr>
-      <w:rFonts w:eastAsiaTheme="minorHAnsi"/>
-    </w:rPr>
   </w:style>
   <w:style w:type="character" w:styleId="FootnoteReference">
     <w:name w:val="footnote reference"/>
-    <w:aliases w:val="4_G,ftref,BVI fnr,16 Point,Superscript 6 Point,Footnote,Footnote symbol,Footnote Refernece,Texto de nota al pie,Fußnotenzeichen_Raxen"/>
+    <w:aliases w:val="4_G"/>
     <w:basedOn w:val="DefaultParagraphFont"/>
     <w:qFormat/>
-    <w:rsid w:val="00023842"/>
+    <w:rsid w:val="006C0510"/>
     <w:rPr>
       <w:rFonts w:ascii="Times New Roman" w:hAnsi="Times New Roman"/>
       <w:sz w:val="18"/>
@@ -2760,7 +4915,7 @@
     <w:aliases w:val="1_G"/>
     <w:basedOn w:val="FootnoteReference"/>
     <w:qFormat/>
-    <w:rsid w:val="00023842"/>
+    <w:rsid w:val="006C0510"/>
     <w:rPr>
       <w:rFonts w:ascii="Times New Roman" w:hAnsi="Times New Roman"/>
       <w:sz w:val="18"/>
@@ -2771,7 +4926,7 @@
   <w:style w:type="table" w:styleId="TableGrid">
     <w:name w:val="Table Grid"/>
     <w:basedOn w:val="TableNormal"/>
-    <w:rsid w:val="00023842"/>
+    <w:rsid w:val="006C0510"/>
     <w:pPr>
       <w:suppressAutoHyphens/>
       <w:spacing w:after="0" w:line="240" w:lineRule="atLeast"/>
@@ -2799,8 +4954,8 @@
   <w:style w:type="character" w:styleId="Hyperlink">
     <w:name w:val="Hyperlink"/>
     <w:basedOn w:val="DefaultParagraphFont"/>
-    <w:semiHidden/>
-    <w:rsid w:val="00957790"/>
+    <w:unhideWhenUsed/>
+    <w:rsid w:val="006C0510"/>
     <w:rPr>
       <w:color w:val="0000FF"/>
       <w:u w:val="none"/>
@@ -2809,8 +4964,8 @@
   <w:style w:type="character" w:styleId="FollowedHyperlink">
     <w:name w:val="FollowedHyperlink"/>
     <w:basedOn w:val="DefaultParagraphFont"/>
-    <w:semiHidden/>
-    <w:rsid w:val="00957790"/>
+    <w:unhideWhenUsed/>
+    <w:rsid w:val="006C0510"/>
     <w:rPr>
       <w:color w:val="0000FF"/>
       <w:u w:val="none"/>
@@ -2818,40 +4973,32 @@
   </w:style>
   <w:style w:type="paragraph" w:styleId="FootnoteText">
     <w:name w:val="footnote text"/>
-    <w:aliases w:val="5_G,single space,ft,Footnote Text Char Char Char,Footnote Text Char Char,footnote text Char,single space Char,ft Char Char Char,ft Char Char,ft Char,FOOTNOTES,fn,Fußnote,F1,Geneva,Char,single space Char Char Char,fn Cha"/>
+    <w:aliases w:val="5_G"/>
     <w:basedOn w:val="Normal"/>
     <w:link w:val="FootnoteTextChar"/>
     <w:qFormat/>
-    <w:rsid w:val="0080684C"/>
+    <w:rsid w:val="006C0510"/>
     <w:pPr>
       <w:tabs>
         <w:tab w:val="right" w:pos="1021"/>
       </w:tabs>
-      <w:kinsoku w:val="0"/>
-      <w:overflowPunct w:val="0"/>
-      <w:autoSpaceDE w:val="0"/>
-      <w:autoSpaceDN w:val="0"/>
-      <w:adjustRightInd w:val="0"/>
-      <w:snapToGrid w:val="0"/>
       <w:spacing w:line="220" w:lineRule="exact"/>
       <w:ind w:left="1134" w:right="1134" w:hanging="1134"/>
     </w:pPr>
     <w:rPr>
-      <w:rFonts w:eastAsiaTheme="minorHAnsi"/>
       <w:sz w:val="18"/>
     </w:rPr>
   </w:style>
   <w:style w:type="character" w:customStyle="1" w:styleId="FootnoteTextChar">
     <w:name w:val="Footnote Text Char"/>
-    <w:aliases w:val="5_G Char,single space Char1,ft Char1,Footnote Text Char Char Char Char,Footnote Text Char Char Char1,footnote text Char Char,single space Char Char,ft Char Char Char Char,ft Char Char Char1,ft Char Char1,FOOTNOTES Char,fn Char,F1 Char"/>
+    <w:aliases w:val="5_G Char"/>
     <w:basedOn w:val="DefaultParagraphFont"/>
     <w:link w:val="FootnoteText"/>
-    <w:rsid w:val="0080684C"/>
+    <w:rsid w:val="006C0510"/>
     <w:rPr>
-      <w:rFonts w:ascii="Times New Roman" w:eastAsia="Times New Roman" w:hAnsi="Times New Roman" w:cs="Times New Roman"/>
+      <w:rFonts w:ascii="Times New Roman" w:hAnsi="Times New Roman" w:cs="Times New Roman"/>
       <w:sz w:val="18"/>
       <w:szCs w:val="20"/>
-      <w:lang w:eastAsia="en-US"/>
     </w:rPr>
   </w:style>
   <w:style w:type="paragraph" w:styleId="EndnoteText">
@@ -2860,19 +5007,18 @@
     <w:basedOn w:val="FootnoteText"/>
     <w:link w:val="EndnoteTextChar"/>
     <w:qFormat/>
-    <w:rsid w:val="0080684C"/>
+    <w:rsid w:val="006C0510"/>
   </w:style>
   <w:style w:type="character" w:customStyle="1" w:styleId="EndnoteTextChar">
     <w:name w:val="Endnote Text Char"/>
     <w:aliases w:val="2_G Char"/>
     <w:basedOn w:val="DefaultParagraphFont"/>
     <w:link w:val="EndnoteText"/>
-    <w:rsid w:val="0080684C"/>
+    <w:rsid w:val="006C0510"/>
     <w:rPr>
-      <w:rFonts w:ascii="Times New Roman" w:eastAsia="Times New Roman" w:hAnsi="Times New Roman" w:cs="Times New Roman"/>
+      <w:rFonts w:ascii="Times New Roman" w:hAnsi="Times New Roman" w:cs="Times New Roman"/>
       <w:sz w:val="18"/>
       <w:szCs w:val="20"/>
-      <w:lang w:eastAsia="en-US"/>
     </w:rPr>
   </w:style>
   <w:style w:type="character" w:styleId="PageNumber">
@@ -2880,7 +5026,7 @@
     <w:aliases w:val="7_G"/>
     <w:basedOn w:val="DefaultParagraphFont"/>
     <w:qFormat/>
-    <w:rsid w:val="00023842"/>
+    <w:rsid w:val="006C0510"/>
     <w:rPr>
       <w:rFonts w:ascii="Times New Roman" w:hAnsi="Times New Roman"/>
       <w:b/>
@@ -2893,12 +5039,11 @@
     <w:aliases w:val="Table_G Char"/>
     <w:basedOn w:val="DefaultParagraphFont"/>
     <w:link w:val="Heading1"/>
-    <w:rsid w:val="0080684C"/>
+    <w:rsid w:val="006C0510"/>
     <w:rPr>
-      <w:rFonts w:ascii="Times New Roman" w:eastAsia="Times New Roman" w:hAnsi="Times New Roman" w:cs="Times New Roman"/>
+      <w:rFonts w:ascii="Times New Roman" w:hAnsi="Times New Roman" w:cs="Times New Roman"/>
       <w:sz w:val="20"/>
       <w:szCs w:val="20"/>
-      <w:lang w:eastAsia="en-US"/>
     </w:rPr>
   </w:style>
   <w:style w:type="character" w:customStyle="1" w:styleId="Heading2Char">
@@ -2906,12 +5051,11 @@
     <w:basedOn w:val="DefaultParagraphFont"/>
     <w:link w:val="Heading2"/>
     <w:semiHidden/>
-    <w:rsid w:val="00023842"/>
+    <w:rsid w:val="006C0510"/>
     <w:rPr>
-      <w:rFonts w:ascii="Times New Roman" w:eastAsia="Times New Roman" w:hAnsi="Times New Roman" w:cs="Times New Roman"/>
+      <w:rFonts w:ascii="Times New Roman" w:hAnsi="Times New Roman" w:cs="Times New Roman"/>
       <w:sz w:val="20"/>
       <w:szCs w:val="20"/>
-      <w:lang w:eastAsia="en-US"/>
     </w:rPr>
   </w:style>
   <w:style w:type="character" w:customStyle="1" w:styleId="Heading3Char">
@@ -2919,12 +5063,11 @@
     <w:basedOn w:val="DefaultParagraphFont"/>
     <w:link w:val="Heading3"/>
     <w:semiHidden/>
-    <w:rsid w:val="00023842"/>
+    <w:rsid w:val="006C0510"/>
     <w:rPr>
-      <w:rFonts w:ascii="Times New Roman" w:eastAsia="Times New Roman" w:hAnsi="Times New Roman" w:cs="Times New Roman"/>
+      <w:rFonts w:ascii="Times New Roman" w:hAnsi="Times New Roman" w:cs="Times New Roman"/>
       <w:sz w:val="20"/>
       <w:szCs w:val="20"/>
-      <w:lang w:eastAsia="en-US"/>
     </w:rPr>
   </w:style>
   <w:style w:type="character" w:customStyle="1" w:styleId="Heading4Char">
@@ -2932,12 +5075,11 @@
     <w:basedOn w:val="DefaultParagraphFont"/>
     <w:link w:val="Heading4"/>
     <w:semiHidden/>
-    <w:rsid w:val="00023842"/>
+    <w:rsid w:val="006C0510"/>
     <w:rPr>
-      <w:rFonts w:ascii="Times New Roman" w:eastAsia="Times New Roman" w:hAnsi="Times New Roman" w:cs="Times New Roman"/>
+      <w:rFonts w:ascii="Times New Roman" w:hAnsi="Times New Roman" w:cs="Times New Roman"/>
       <w:sz w:val="20"/>
       <w:szCs w:val="20"/>
-      <w:lang w:eastAsia="en-US"/>
     </w:rPr>
   </w:style>
   <w:style w:type="character" w:customStyle="1" w:styleId="Heading5Char">
@@ -2945,12 +5087,11 @@
     <w:basedOn w:val="DefaultParagraphFont"/>
     <w:link w:val="Heading5"/>
     <w:semiHidden/>
-    <w:rsid w:val="00023842"/>
+    <w:rsid w:val="006C0510"/>
     <w:rPr>
-      <w:rFonts w:ascii="Times New Roman" w:eastAsia="Times New Roman" w:hAnsi="Times New Roman" w:cs="Times New Roman"/>
+      <w:rFonts w:ascii="Times New Roman" w:hAnsi="Times New Roman" w:cs="Times New Roman"/>
       <w:sz w:val="20"/>
       <w:szCs w:val="20"/>
-      <w:lang w:eastAsia="en-US"/>
     </w:rPr>
   </w:style>
   <w:style w:type="character" w:customStyle="1" w:styleId="Heading6Char">
@@ -2958,12 +5099,11 @@
     <w:basedOn w:val="DefaultParagraphFont"/>
     <w:link w:val="Heading6"/>
     <w:semiHidden/>
-    <w:rsid w:val="00023842"/>
+    <w:rsid w:val="006C0510"/>
     <w:rPr>
-      <w:rFonts w:ascii="Times New Roman" w:eastAsia="Times New Roman" w:hAnsi="Times New Roman" w:cs="Times New Roman"/>
+      <w:rFonts w:ascii="Times New Roman" w:hAnsi="Times New Roman" w:cs="Times New Roman"/>
       <w:sz w:val="20"/>
       <w:szCs w:val="20"/>
-      <w:lang w:eastAsia="en-US"/>
     </w:rPr>
   </w:style>
   <w:style w:type="character" w:customStyle="1" w:styleId="Heading7Char">
@@ -2971,12 +5111,11 @@
     <w:basedOn w:val="DefaultParagraphFont"/>
     <w:link w:val="Heading7"/>
     <w:semiHidden/>
-    <w:rsid w:val="00023842"/>
+    <w:rsid w:val="006C0510"/>
     <w:rPr>
-      <w:rFonts w:ascii="Times New Roman" w:eastAsia="Times New Roman" w:hAnsi="Times New Roman" w:cs="Times New Roman"/>
+      <w:rFonts w:ascii="Times New Roman" w:hAnsi="Times New Roman" w:cs="Times New Roman"/>
       <w:sz w:val="20"/>
       <w:szCs w:val="20"/>
-      <w:lang w:eastAsia="en-US"/>
     </w:rPr>
   </w:style>
   <w:style w:type="character" w:customStyle="1" w:styleId="Heading8Char">
@@ -2984,12 +5123,11 @@
     <w:basedOn w:val="DefaultParagraphFont"/>
     <w:link w:val="Heading8"/>
     <w:semiHidden/>
-    <w:rsid w:val="00023842"/>
+    <w:rsid w:val="006C0510"/>
     <w:rPr>
-      <w:rFonts w:ascii="Times New Roman" w:eastAsia="Times New Roman" w:hAnsi="Times New Roman" w:cs="Times New Roman"/>
+      <w:rFonts w:ascii="Times New Roman" w:hAnsi="Times New Roman" w:cs="Times New Roman"/>
       <w:sz w:val="20"/>
       <w:szCs w:val="20"/>
-      <w:lang w:eastAsia="en-US"/>
     </w:rPr>
   </w:style>
   <w:style w:type="character" w:customStyle="1" w:styleId="Heading9Char">
@@ -2997,12 +5135,11 @@
     <w:basedOn w:val="DefaultParagraphFont"/>
     <w:link w:val="Heading9"/>
     <w:semiHidden/>
-    <w:rsid w:val="00023842"/>
+    <w:rsid w:val="006C0510"/>
     <w:rPr>
-      <w:rFonts w:ascii="Times New Roman" w:eastAsia="Times New Roman" w:hAnsi="Times New Roman" w:cs="Times New Roman"/>
+      <w:rFonts w:ascii="Times New Roman" w:hAnsi="Times New Roman" w:cs="Times New Roman"/>
       <w:sz w:val="20"/>
       <w:szCs w:val="20"/>
-      <w:lang w:eastAsia="en-US"/>
     </w:rPr>
   </w:style>
   <w:style w:type="paragraph" w:styleId="BalloonText">
